--- a/Filosofia/Tp13/Aristóteles, Epicuro, Estoicismo..docx
+++ b/Filosofia/Tp13/Aristóteles, Epicuro, Estoicismo..docx
@@ -1,6 +1,6 @@
 
 <file path=word/document.xml><?xml version="1.0" encoding="utf-8"?>
-<w:document xmlns:ve="http://schemas.openxmlformats.org/markup-compatibility/2006" xmlns:o="urn:schemas-microsoft-com:office:office" xmlns:r="http://schemas.openxmlformats.org/officeDocument/2006/relationships" xmlns:m="http://schemas.openxmlformats.org/officeDocument/2006/math" xmlns:v="urn:schemas-microsoft-com:vml" xmlns:wp="http://schemas.openxmlformats.org/drawingml/2006/wordprocessingDrawing" xmlns:w10="urn:schemas-microsoft-com:office:word" xmlns:w="http://schemas.openxmlformats.org/wordprocessingml/2006/main" xmlns:wne="http://schemas.microsoft.com/office/word/2006/wordml">
+<w:document xmlns:wpc="http://schemas.microsoft.com/office/word/2010/wordprocessingCanvas" xmlns:mc="http://schemas.openxmlformats.org/markup-compatibility/2006" xmlns:o="urn:schemas-microsoft-com:office:office" xmlns:r="http://schemas.openxmlformats.org/officeDocument/2006/relationships" xmlns:m="http://schemas.openxmlformats.org/officeDocument/2006/math" xmlns:v="urn:schemas-microsoft-com:vml" xmlns:wp14="http://schemas.microsoft.com/office/word/2010/wordprocessingDrawing" xmlns:wp="http://schemas.openxmlformats.org/drawingml/2006/wordprocessingDrawing" xmlns:w10="urn:schemas-microsoft-com:office:word" xmlns:w="http://schemas.openxmlformats.org/wordprocessingml/2006/main" xmlns:w14="http://schemas.microsoft.com/office/word/2010/wordml" xmlns:w15="http://schemas.microsoft.com/office/word/2012/wordml" xmlns:wpg="http://schemas.microsoft.com/office/word/2010/wordprocessingGroup" xmlns:wpi="http://schemas.microsoft.com/office/word/2010/wordprocessingInk" xmlns:wne="http://schemas.microsoft.com/office/word/2006/wordml" xmlns:wps="http://schemas.microsoft.com/office/word/2010/wordprocessingShape" mc:Ignorable="w14 w15 wp14">
   <w:body>
     <w:p>
       <w:pPr>
@@ -783,7 +783,7 @@
           <w:bottom w:w="15" w:type="dxa"/>
           <w:right w:w="15" w:type="dxa"/>
         </w:tblCellMar>
-        <w:tblLook w:val="04A0"/>
+        <w:tblLook w:val="04A0" w:firstRow="1" w:lastRow="0" w:firstColumn="1" w:lastColumn="0" w:noHBand="0" w:noVBand="1"/>
       </w:tblPr>
       <w:tblGrid>
         <w:gridCol w:w="2916"/>
@@ -1423,12 +1423,6 @@
         <w:jc w:val="right"/>
         <w:rPr>
           <w:rFonts w:ascii="Times New Roman" w:eastAsia="Times New Roman" w:hAnsi="Times New Roman" w:cs="Times New Roman"/>
-          <w:lang w:eastAsia="es-ES"/>
-        </w:rPr>
-      </w:pPr>
-      <w:r>
-        <w:rPr>
-          <w:rFonts w:ascii="Times New Roman" w:eastAsia="Times New Roman" w:hAnsi="Times New Roman" w:cs="Times New Roman"/>
           <w:b/>
           <w:bCs/>
           <w:i/>
@@ -1436,9 +1430,7 @@
           <w:color w:val="000000"/>
           <w:lang w:eastAsia="es-ES"/>
         </w:rPr>
-        <w:t xml:space="preserve">Alfred de </w:t>
-      </w:r>
-      <w:proofErr w:type="spellStart"/>
+      </w:pPr>
       <w:r>
         <w:rPr>
           <w:rFonts w:ascii="Times New Roman" w:eastAsia="Times New Roman" w:hAnsi="Times New Roman" w:cs="Times New Roman"/>
@@ -1449,9 +1441,9 @@
           <w:color w:val="000000"/>
           <w:lang w:eastAsia="es-ES"/>
         </w:rPr>
-        <w:t>Vigny</w:t>
-      </w:r>
-      <w:proofErr w:type="spellEnd"/>
+        <w:t xml:space="preserve">Alfred de </w:t>
+      </w:r>
+      <w:proofErr w:type="spellStart"/>
       <w:r>
         <w:rPr>
           <w:rFonts w:ascii="Times New Roman" w:eastAsia="Times New Roman" w:hAnsi="Times New Roman" w:cs="Times New Roman"/>
@@ -1462,15 +1454,348 @@
           <w:color w:val="000000"/>
           <w:lang w:eastAsia="es-ES"/>
         </w:rPr>
+        <w:t>Vigny</w:t>
+      </w:r>
+      <w:proofErr w:type="spellEnd"/>
+      <w:r>
+        <w:rPr>
+          <w:rFonts w:ascii="Times New Roman" w:eastAsia="Times New Roman" w:hAnsi="Times New Roman" w:cs="Times New Roman"/>
+          <w:b/>
+          <w:bCs/>
+          <w:i/>
+          <w:iCs/>
+          <w:color w:val="000000"/>
+          <w:lang w:eastAsia="es-ES"/>
+        </w:rPr>
         <w:t xml:space="preserve">, la muerte del lobo. </w:t>
       </w:r>
     </w:p>
     <w:p>
       <w:pPr>
-        <w:rPr>
+        <w:spacing w:after="0" w:line="240" w:lineRule="auto"/>
+        <w:ind w:left="720"/>
+        <w:rPr>
+          <w:rFonts w:ascii="Times New Roman" w:eastAsia="Times New Roman" w:hAnsi="Times New Roman" w:cs="Times New Roman"/>
           <w:b/>
-        </w:rPr>
-      </w:pPr>
+          <w:bCs/>
+          <w:i/>
+          <w:iCs/>
+          <w:color w:val="000000"/>
+          <w:lang w:eastAsia="es-ES"/>
+        </w:rPr>
+      </w:pPr>
+    </w:p>
+    <w:p>
+      <w:pPr>
+        <w:pStyle w:val="Prrafodelista"/>
+        <w:numPr>
+          <w:ilvl w:val="0"/>
+          <w:numId w:val="12"/>
+        </w:numPr>
+        <w:spacing w:after="0" w:line="240" w:lineRule="auto"/>
+        <w:rPr>
+          <w:rFonts w:ascii="Times New Roman" w:eastAsia="Times New Roman" w:hAnsi="Times New Roman" w:cs="Times New Roman"/>
+          <w:lang w:eastAsia="es-ES"/>
+        </w:rPr>
+      </w:pPr>
+      <w:r>
+        <w:rPr>
+          <w:rFonts w:ascii="Times New Roman" w:eastAsia="Times New Roman" w:hAnsi="Times New Roman" w:cs="Times New Roman"/>
+          <w:lang w:eastAsia="es-ES"/>
+        </w:rPr>
+        <w:t>En mi opinión todos los ser humanos</w:t>
+      </w:r>
+      <w:r>
+        <w:rPr>
+          <w:rFonts w:ascii="Times New Roman" w:eastAsia="Times New Roman" w:hAnsi="Times New Roman" w:cs="Times New Roman"/>
+          <w:lang w:eastAsia="es-ES"/>
+        </w:rPr>
+        <w:t xml:space="preserve"> desean ser felices, sin embargo no siempre. Hay ciertas veces que uno simplemente quiere estar triste, cuando estamos tristes ponemos música triste y vemos cosas que nos hacen más tristes cuando podríamos estar intentando estar mas felices.</w:t>
+      </w:r>
+      <w:r>
+        <w:rPr>
+          <w:rFonts w:ascii="Times New Roman" w:eastAsia="Times New Roman" w:hAnsi="Times New Roman" w:cs="Times New Roman"/>
+          <w:lang w:eastAsia="es-ES"/>
+        </w:rPr>
+        <w:t xml:space="preserve"> </w:t>
+      </w:r>
+      <w:r>
+        <w:rPr>
+          <w:rFonts w:ascii="Times New Roman" w:eastAsia="Times New Roman" w:hAnsi="Times New Roman" w:cs="Times New Roman"/>
+          <w:lang w:eastAsia="es-ES"/>
+        </w:rPr>
+        <w:br/>
+      </w:r>
+    </w:p>
+    <w:p>
+      <w:pPr>
+        <w:pStyle w:val="Prrafodelista"/>
+        <w:numPr>
+          <w:ilvl w:val="0"/>
+          <w:numId w:val="12"/>
+        </w:numPr>
+        <w:spacing w:after="0" w:line="240" w:lineRule="auto"/>
+        <w:rPr>
+          <w:rFonts w:ascii="Times New Roman" w:eastAsia="Times New Roman" w:hAnsi="Times New Roman" w:cs="Times New Roman"/>
+          <w:lang w:eastAsia="es-ES"/>
+        </w:rPr>
+      </w:pPr>
+      <w:r>
+        <w:rPr>
+          <w:rFonts w:ascii="Times New Roman" w:eastAsia="Times New Roman" w:hAnsi="Times New Roman" w:cs="Times New Roman"/>
+          <w:lang w:eastAsia="es-ES"/>
+        </w:rPr>
+        <w:t xml:space="preserve">En mi opinión hay una gran diferencia entre felicidad y alegría, la felicidad es un sentimiento que dura semanas, meses, años. Mientras que por otro lado la alegría es un sentimiento de corto plazo que suele ser cuando reímos o cuando la estamos pasando bien. </w:t>
+      </w:r>
+      <w:r>
+        <w:rPr>
+          <w:rFonts w:ascii="Times New Roman" w:eastAsia="Times New Roman" w:hAnsi="Times New Roman" w:cs="Times New Roman"/>
+          <w:lang w:eastAsia="es-ES"/>
+        </w:rPr>
+        <w:t xml:space="preserve">Siendo feliz uno no siempre esta alegre, sin embargo yo creo que sin alegría no puede haber felicidad pero sin felicidad puede haber alegría. Por eso tantas personas con depresión toman sustancias para entrar en un estado de alegría temporal, y al no ser felices quieren volver a </w:t>
+      </w:r>
+      <w:r>
+        <w:rPr>
+          <w:rFonts w:ascii="Times New Roman" w:eastAsia="Times New Roman" w:hAnsi="Times New Roman" w:cs="Times New Roman"/>
+          <w:lang w:eastAsia="es-ES"/>
+        </w:rPr>
+        <w:t>él</w:t>
+      </w:r>
+      <w:r>
+        <w:rPr>
+          <w:rFonts w:ascii="Times New Roman" w:eastAsia="Times New Roman" w:hAnsi="Times New Roman" w:cs="Times New Roman"/>
+          <w:lang w:eastAsia="es-ES"/>
+        </w:rPr>
+        <w:t>.</w:t>
+      </w:r>
+      <w:r>
+        <w:rPr>
+          <w:rFonts w:ascii="Times New Roman" w:eastAsia="Times New Roman" w:hAnsi="Times New Roman" w:cs="Times New Roman"/>
+          <w:lang w:eastAsia="es-ES"/>
+        </w:rPr>
+        <w:br/>
+      </w:r>
+    </w:p>
+    <w:p>
+      <w:pPr>
+        <w:pStyle w:val="Prrafodelista"/>
+        <w:numPr>
+          <w:ilvl w:val="0"/>
+          <w:numId w:val="12"/>
+        </w:numPr>
+        <w:spacing w:after="0" w:line="240" w:lineRule="auto"/>
+        <w:rPr>
+          <w:rFonts w:ascii="Times New Roman" w:eastAsia="Times New Roman" w:hAnsi="Times New Roman" w:cs="Times New Roman"/>
+          <w:lang w:eastAsia="es-ES"/>
+        </w:rPr>
+      </w:pPr>
+      <w:r>
+        <w:rPr>
+          <w:rFonts w:ascii="Times New Roman" w:eastAsia="Times New Roman" w:hAnsi="Times New Roman" w:cs="Times New Roman"/>
+          <w:lang w:eastAsia="es-ES"/>
+        </w:rPr>
+        <w:t xml:space="preserve">En mi opinión no hay un punto medio, solo distintos niveles de felicidad, mucha gente dice que no está ni feliz ni triste, esta normal, pero la normalidad es subjetiva. Para ciertas personas lo normal es estar feliz y para otras ser infeliz, nosotros </w:t>
+      </w:r>
+      <w:r>
+        <w:rPr>
+          <w:rFonts w:ascii="Times New Roman" w:eastAsia="Times New Roman" w:hAnsi="Times New Roman" w:cs="Times New Roman"/>
+          <w:lang w:eastAsia="es-ES"/>
+        </w:rPr>
+        <w:lastRenderedPageBreak/>
+        <w:t>definimos el punto medio como nuestra manera más común de sentirnos. Si alguna persona no hiciera esto y siempre dijera que está feliz, cuando algo bueno le pase, su estado no va a cambiar porque siempre fue feliz, por lo tanto asumimos que nosotros siempre estamos en el punto medio y vamos para un lado o para el otro dependiendo de lo que nos pase.</w:t>
+      </w:r>
+      <w:r>
+        <w:rPr>
+          <w:rFonts w:ascii="Times New Roman" w:eastAsia="Times New Roman" w:hAnsi="Times New Roman" w:cs="Times New Roman"/>
+          <w:lang w:eastAsia="es-ES"/>
+        </w:rPr>
+        <w:br/>
+      </w:r>
+    </w:p>
+    <w:p>
+      <w:pPr>
+        <w:pStyle w:val="Prrafodelista"/>
+        <w:numPr>
+          <w:ilvl w:val="0"/>
+          <w:numId w:val="12"/>
+        </w:numPr>
+        <w:spacing w:after="0" w:line="240" w:lineRule="auto"/>
+        <w:rPr>
+          <w:rFonts w:ascii="Times New Roman" w:eastAsia="Times New Roman" w:hAnsi="Times New Roman" w:cs="Times New Roman"/>
+          <w:lang w:eastAsia="es-ES"/>
+        </w:rPr>
+      </w:pPr>
+      <w:r>
+        <w:rPr>
+          <w:rFonts w:ascii="Times New Roman" w:eastAsia="Times New Roman" w:hAnsi="Times New Roman" w:cs="Times New Roman"/>
+          <w:lang w:eastAsia="es-ES"/>
+        </w:rPr>
+        <w:t>En mi opinión siempre es mejor elegir el punto medio ya que de esta manera uno puede decir mejor que está más o menos feliz que antes con ciertas cosas que pasan en su vida.</w:t>
+      </w:r>
+      <w:r>
+        <w:rPr>
+          <w:rFonts w:ascii="Times New Roman" w:eastAsia="Times New Roman" w:hAnsi="Times New Roman" w:cs="Times New Roman"/>
+          <w:lang w:eastAsia="es-ES"/>
+        </w:rPr>
+        <w:br/>
+      </w:r>
+    </w:p>
+    <w:p>
+      <w:pPr>
+        <w:pStyle w:val="Prrafodelista"/>
+        <w:numPr>
+          <w:ilvl w:val="0"/>
+          <w:numId w:val="12"/>
+        </w:numPr>
+        <w:spacing w:after="0" w:line="240" w:lineRule="auto"/>
+        <w:rPr>
+          <w:rFonts w:ascii="Times New Roman" w:eastAsia="Times New Roman" w:hAnsi="Times New Roman" w:cs="Times New Roman"/>
+          <w:lang w:eastAsia="es-ES"/>
+        </w:rPr>
+      </w:pPr>
+      <w:r>
+        <w:rPr>
+          <w:rFonts w:ascii="Times New Roman" w:eastAsia="Times New Roman" w:hAnsi="Times New Roman" w:cs="Times New Roman"/>
+          <w:lang w:eastAsia="es-ES"/>
+        </w:rPr>
+        <w:t>En mi opinión depende mucho de la situación uno debe seguir la lógica o la pasión</w:t>
+      </w:r>
+      <w:r>
+        <w:rPr>
+          <w:rFonts w:ascii="Times New Roman" w:eastAsia="Times New Roman" w:hAnsi="Times New Roman" w:cs="Times New Roman"/>
+          <w:lang w:eastAsia="es-ES"/>
+        </w:rPr>
+        <w:t>. Decidir en cual usar cual es algo completamente subjetivo, muchas veces mi lógica se contradecía con lo que yo sentía, y en esos</w:t>
+      </w:r>
+      <w:r>
+        <w:rPr>
+          <w:rFonts w:ascii="Times New Roman" w:eastAsia="Times New Roman" w:hAnsi="Times New Roman" w:cs="Times New Roman"/>
+          <w:lang w:eastAsia="es-ES"/>
+        </w:rPr>
+        <w:t xml:space="preserve"> casos normalmente mi presentimiento era el correcto. Pero esto no se puede aplicar a todo ya que en muchas situaciones es mejor pensar premeditadamente y tomar la mejor decisión, si actuáramos enteramente con nuestra pasión compraríamos cualquier cosa que con una publicidad llamativa.</w:t>
+      </w:r>
+      <w:r>
+        <w:rPr>
+          <w:rFonts w:ascii="Times New Roman" w:eastAsia="Times New Roman" w:hAnsi="Times New Roman" w:cs="Times New Roman"/>
+          <w:lang w:eastAsia="es-ES"/>
+        </w:rPr>
+        <w:br/>
+      </w:r>
+    </w:p>
+    <w:p>
+      <w:pPr>
+        <w:pStyle w:val="Prrafodelista"/>
+        <w:numPr>
+          <w:ilvl w:val="0"/>
+          <w:numId w:val="12"/>
+        </w:numPr>
+        <w:spacing w:after="0" w:line="240" w:lineRule="auto"/>
+        <w:rPr>
+          <w:rFonts w:ascii="Times New Roman" w:eastAsia="Times New Roman" w:hAnsi="Times New Roman" w:cs="Times New Roman"/>
+          <w:lang w:eastAsia="es-ES"/>
+        </w:rPr>
+      </w:pPr>
+      <w:r>
+        <w:rPr>
+          <w:rFonts w:ascii="Times New Roman" w:eastAsia="Times New Roman" w:hAnsi="Times New Roman" w:cs="Times New Roman"/>
+          <w:lang w:eastAsia="es-ES"/>
+        </w:rPr>
+        <w:t>Para Epicuro para llegar a la felicidad se necesita prudencia y que de ella nacen todas las virtudes. Para así</w:t>
+      </w:r>
+      <w:r>
+        <w:rPr>
+          <w:rFonts w:ascii="Times New Roman" w:eastAsia="Times New Roman" w:hAnsi="Times New Roman" w:cs="Times New Roman"/>
+          <w:lang w:eastAsia="es-ES"/>
+        </w:rPr>
+        <w:t xml:space="preserve">, mediante la meditación, </w:t>
+      </w:r>
+      <w:r>
+        <w:rPr>
+          <w:rFonts w:ascii="Times New Roman" w:eastAsia="Times New Roman" w:hAnsi="Times New Roman" w:cs="Times New Roman"/>
+          <w:lang w:eastAsia="es-ES"/>
+        </w:rPr>
+        <w:t xml:space="preserve"> poder vivir una vida virtuosa en la que vivamos juiciosamente, honestamente, justamente es aquella en la que seremos felices. </w:t>
+      </w:r>
+      <w:r>
+        <w:rPr>
+          <w:rFonts w:ascii="Times New Roman" w:eastAsia="Times New Roman" w:hAnsi="Times New Roman" w:cs="Times New Roman"/>
+          <w:lang w:eastAsia="es-ES"/>
+        </w:rPr>
+        <w:br/>
+      </w:r>
+    </w:p>
+    <w:p>
+      <w:pPr>
+        <w:pStyle w:val="Prrafodelista"/>
+        <w:numPr>
+          <w:ilvl w:val="0"/>
+          <w:numId w:val="12"/>
+        </w:numPr>
+        <w:spacing w:after="0" w:line="240" w:lineRule="auto"/>
+        <w:rPr>
+          <w:rFonts w:ascii="Times New Roman" w:eastAsia="Times New Roman" w:hAnsi="Times New Roman" w:cs="Times New Roman"/>
+          <w:lang w:eastAsia="es-ES"/>
+        </w:rPr>
+      </w:pPr>
+      <w:r>
+        <w:rPr>
+          <w:rFonts w:ascii="Times New Roman" w:eastAsia="Times New Roman" w:hAnsi="Times New Roman" w:cs="Times New Roman"/>
+          <w:lang w:eastAsia="es-ES"/>
+        </w:rPr>
+        <w:t xml:space="preserve">Epicuro plantea 3 tipos de deseos, el primero es el deseo natural y necesario, un ejemplo de esto </w:t>
+      </w:r>
+      <w:r>
+        <w:rPr>
+          <w:rFonts w:ascii="Times New Roman" w:eastAsia="Times New Roman" w:hAnsi="Times New Roman" w:cs="Times New Roman"/>
+          <w:lang w:eastAsia="es-ES"/>
+        </w:rPr>
+        <w:t>sería</w:t>
+      </w:r>
+      <w:r>
+        <w:rPr>
+          <w:rFonts w:ascii="Times New Roman" w:eastAsia="Times New Roman" w:hAnsi="Times New Roman" w:cs="Times New Roman"/>
+          <w:lang w:eastAsia="es-ES"/>
+        </w:rPr>
+        <w:t xml:space="preserve"> </w:t>
+      </w:r>
+      <w:r>
+        <w:rPr>
+          <w:rFonts w:ascii="Times New Roman" w:eastAsia="Times New Roman" w:hAnsi="Times New Roman" w:cs="Times New Roman"/>
+          <w:lang w:eastAsia="es-ES"/>
+        </w:rPr>
+        <w:t xml:space="preserve">en mi opinión el amor, el cual es natural y necesario para ser feliz. Un deseo natural y no necesario </w:t>
+      </w:r>
+      <w:r>
+        <w:rPr>
+          <w:rFonts w:ascii="Times New Roman" w:eastAsia="Times New Roman" w:hAnsi="Times New Roman" w:cs="Times New Roman"/>
+          <w:lang w:eastAsia="es-ES"/>
+        </w:rPr>
+        <w:br/>
+        <w:t>SIN TERMINAR</w:t>
+      </w:r>
+      <w:r>
+        <w:rPr>
+          <w:rFonts w:ascii="Times New Roman" w:eastAsia="Times New Roman" w:hAnsi="Times New Roman" w:cs="Times New Roman"/>
+          <w:lang w:eastAsia="es-ES"/>
+        </w:rPr>
+        <w:br/>
+      </w:r>
+    </w:p>
+    <w:p>
+      <w:pPr>
+        <w:pStyle w:val="Prrafodelista"/>
+        <w:numPr>
+          <w:ilvl w:val="0"/>
+          <w:numId w:val="12"/>
+        </w:numPr>
+        <w:spacing w:after="0" w:line="240" w:lineRule="auto"/>
+        <w:rPr>
+          <w:rFonts w:ascii="Times New Roman" w:eastAsia="Times New Roman" w:hAnsi="Times New Roman" w:cs="Times New Roman"/>
+          <w:lang w:eastAsia="es-ES"/>
+        </w:rPr>
+      </w:pPr>
+      <w:bookmarkStart w:id="0" w:name="_GoBack"/>
+      <w:bookmarkEnd w:id="0"/>
     </w:p>
     <w:sectPr>
       <w:pgSz w:w="11906" w:h="16838"/>
@@ -1483,7 +1808,7 @@
 </file>
 
 <file path=word/numbering.xml><?xml version="1.0" encoding="utf-8"?>
-<w:numbering xmlns:ve="http://schemas.openxmlformats.org/markup-compatibility/2006" xmlns:o="urn:schemas-microsoft-com:office:office" xmlns:r="http://schemas.openxmlformats.org/officeDocument/2006/relationships" xmlns:m="http://schemas.openxmlformats.org/officeDocument/2006/math" xmlns:v="urn:schemas-microsoft-com:vml" xmlns:wp="http://schemas.openxmlformats.org/drawingml/2006/wordprocessingDrawing" xmlns:w10="urn:schemas-microsoft-com:office:word" xmlns:w="http://schemas.openxmlformats.org/wordprocessingml/2006/main" xmlns:wne="http://schemas.microsoft.com/office/word/2006/wordml">
+<w:numbering xmlns:wpc="http://schemas.microsoft.com/office/word/2010/wordprocessingCanvas" xmlns:mc="http://schemas.openxmlformats.org/markup-compatibility/2006" xmlns:o="urn:schemas-microsoft-com:office:office" xmlns:r="http://schemas.openxmlformats.org/officeDocument/2006/relationships" xmlns:m="http://schemas.openxmlformats.org/officeDocument/2006/math" xmlns:v="urn:schemas-microsoft-com:vml" xmlns:wp14="http://schemas.microsoft.com/office/word/2010/wordprocessingDrawing" xmlns:wp="http://schemas.openxmlformats.org/drawingml/2006/wordprocessingDrawing" xmlns:w10="urn:schemas-microsoft-com:office:word" xmlns:w="http://schemas.openxmlformats.org/wordprocessingml/2006/main" xmlns:w14="http://schemas.microsoft.com/office/word/2010/wordml" xmlns:w15="http://schemas.microsoft.com/office/word/2012/wordml" xmlns:wpg="http://schemas.microsoft.com/office/word/2010/wordprocessingGroup" xmlns:wpi="http://schemas.microsoft.com/office/word/2010/wordprocessingInk" xmlns:wne="http://schemas.microsoft.com/office/word/2006/wordml" xmlns:wps="http://schemas.microsoft.com/office/word/2010/wordprocessingShape" mc:Ignorable="w14 w15 wp14">
   <w:abstractNum w:abstractNumId="0">
     <w:nsid w:val="09982E7E"/>
     <w:multiLevelType w:val="hybridMultilevel"/>
@@ -1719,6 +2044,96 @@
     </w:lvl>
   </w:abstractNum>
   <w:abstractNum w:abstractNumId="2">
+    <w:nsid w:val="0E4104A7"/>
+    <w:multiLevelType w:val="hybridMultilevel"/>
+    <w:tmpl w:val="A1607BC2"/>
+    <w:lvl w:ilvl="0" w:tplc="DEEA3430">
+      <w:start w:val="1"/>
+      <w:numFmt w:val="decimal"/>
+      <w:lvlText w:val="%1-"/>
+      <w:lvlJc w:val="left"/>
+      <w:pPr>
+        <w:ind w:left="1080" w:hanging="360"/>
+      </w:pPr>
+      <w:rPr>
+        <w:rFonts w:hint="default"/>
+        <w:color w:val="000000"/>
+      </w:rPr>
+    </w:lvl>
+    <w:lvl w:ilvl="1" w:tplc="2C0A0019" w:tentative="1">
+      <w:start w:val="1"/>
+      <w:numFmt w:val="lowerLetter"/>
+      <w:lvlText w:val="%2."/>
+      <w:lvlJc w:val="left"/>
+      <w:pPr>
+        <w:ind w:left="1800" w:hanging="360"/>
+      </w:pPr>
+    </w:lvl>
+    <w:lvl w:ilvl="2" w:tplc="2C0A001B" w:tentative="1">
+      <w:start w:val="1"/>
+      <w:numFmt w:val="lowerRoman"/>
+      <w:lvlText w:val="%3."/>
+      <w:lvlJc w:val="right"/>
+      <w:pPr>
+        <w:ind w:left="2520" w:hanging="180"/>
+      </w:pPr>
+    </w:lvl>
+    <w:lvl w:ilvl="3" w:tplc="2C0A000F" w:tentative="1">
+      <w:start w:val="1"/>
+      <w:numFmt w:val="decimal"/>
+      <w:lvlText w:val="%4."/>
+      <w:lvlJc w:val="left"/>
+      <w:pPr>
+        <w:ind w:left="3240" w:hanging="360"/>
+      </w:pPr>
+    </w:lvl>
+    <w:lvl w:ilvl="4" w:tplc="2C0A0019" w:tentative="1">
+      <w:start w:val="1"/>
+      <w:numFmt w:val="lowerLetter"/>
+      <w:lvlText w:val="%5."/>
+      <w:lvlJc w:val="left"/>
+      <w:pPr>
+        <w:ind w:left="3960" w:hanging="360"/>
+      </w:pPr>
+    </w:lvl>
+    <w:lvl w:ilvl="5" w:tplc="2C0A001B" w:tentative="1">
+      <w:start w:val="1"/>
+      <w:numFmt w:val="lowerRoman"/>
+      <w:lvlText w:val="%6."/>
+      <w:lvlJc w:val="right"/>
+      <w:pPr>
+        <w:ind w:left="4680" w:hanging="180"/>
+      </w:pPr>
+    </w:lvl>
+    <w:lvl w:ilvl="6" w:tplc="2C0A000F" w:tentative="1">
+      <w:start w:val="1"/>
+      <w:numFmt w:val="decimal"/>
+      <w:lvlText w:val="%7."/>
+      <w:lvlJc w:val="left"/>
+      <w:pPr>
+        <w:ind w:left="5400" w:hanging="360"/>
+      </w:pPr>
+    </w:lvl>
+    <w:lvl w:ilvl="7" w:tplc="2C0A0019" w:tentative="1">
+      <w:start w:val="1"/>
+      <w:numFmt w:val="lowerLetter"/>
+      <w:lvlText w:val="%8."/>
+      <w:lvlJc w:val="left"/>
+      <w:pPr>
+        <w:ind w:left="6120" w:hanging="360"/>
+      </w:pPr>
+    </w:lvl>
+    <w:lvl w:ilvl="8" w:tplc="2C0A001B" w:tentative="1">
+      <w:start w:val="1"/>
+      <w:numFmt w:val="lowerRoman"/>
+      <w:lvlText w:val="%9."/>
+      <w:lvlJc w:val="right"/>
+      <w:pPr>
+        <w:ind w:left="6840" w:hanging="180"/>
+      </w:pPr>
+    </w:lvl>
+  </w:abstractNum>
+  <w:abstractNum w:abstractNumId="3">
     <w:nsid w:val="1BC86D28"/>
     <w:multiLevelType w:val="multilevel"/>
     <w:tmpl w:val="B632325A"/>
@@ -1867,7 +2282,7 @@
       </w:rPr>
     </w:lvl>
   </w:abstractNum>
-  <w:abstractNum w:abstractNumId="3">
+  <w:abstractNum w:abstractNumId="4">
     <w:nsid w:val="3CD27EF3"/>
     <w:multiLevelType w:val="multilevel"/>
     <w:tmpl w:val="1E9A3D84"/>
@@ -1980,7 +2395,7 @@
       </w:pPr>
     </w:lvl>
   </w:abstractNum>
-  <w:abstractNum w:abstractNumId="4">
+  <w:abstractNum w:abstractNumId="5">
     <w:nsid w:val="3EDE102E"/>
     <w:multiLevelType w:val="multilevel"/>
     <w:tmpl w:val="D56E78CA"/>
@@ -2129,7 +2544,7 @@
       </w:rPr>
     </w:lvl>
   </w:abstractNum>
-  <w:abstractNum w:abstractNumId="5">
+  <w:abstractNum w:abstractNumId="6">
     <w:nsid w:val="3F23573B"/>
     <w:multiLevelType w:val="multilevel"/>
     <w:tmpl w:val="6D003A70"/>
@@ -2242,7 +2657,7 @@
       </w:pPr>
     </w:lvl>
   </w:abstractNum>
-  <w:abstractNum w:abstractNumId="6">
+  <w:abstractNum w:abstractNumId="7">
     <w:nsid w:val="44B81509"/>
     <w:multiLevelType w:val="hybridMultilevel"/>
     <w:tmpl w:val="535A2446"/>
@@ -2331,7 +2746,7 @@
       </w:pPr>
     </w:lvl>
   </w:abstractNum>
-  <w:abstractNum w:abstractNumId="7">
+  <w:abstractNum w:abstractNumId="8">
     <w:nsid w:val="62692C19"/>
     <w:multiLevelType w:val="hybridMultilevel"/>
     <w:tmpl w:val="E3BADFA8"/>
@@ -2444,7 +2859,7 @@
       </w:pPr>
     </w:lvl>
   </w:abstractNum>
-  <w:abstractNum w:abstractNumId="8">
+  <w:abstractNum w:abstractNumId="9">
     <w:nsid w:val="68F4353E"/>
     <w:multiLevelType w:val="multilevel"/>
     <w:tmpl w:val="C192B046"/>
@@ -2589,7 +3004,7 @@
       </w:rPr>
     </w:lvl>
   </w:abstractNum>
-  <w:abstractNum w:abstractNumId="9">
+  <w:abstractNum w:abstractNumId="10">
     <w:nsid w:val="796D0D8B"/>
     <w:multiLevelType w:val="multilevel"/>
     <w:tmpl w:val="7FBCE346"/>
@@ -2702,7 +3117,7 @@
       </w:pPr>
     </w:lvl>
   </w:abstractNum>
-  <w:abstractNum w:abstractNumId="10">
+  <w:abstractNum w:abstractNumId="11">
     <w:nsid w:val="7A042E97"/>
     <w:multiLevelType w:val="hybridMultilevel"/>
     <w:tmpl w:val="1CF0790E"/>
@@ -2819,13 +3234,13 @@
     <w:abstractNumId w:val="1"/>
   </w:num>
   <w:num w:numId="2">
-    <w:abstractNumId w:val="3"/>
+    <w:abstractNumId w:val="4"/>
   </w:num>
   <w:num w:numId="3">
-    <w:abstractNumId w:val="8"/>
+    <w:abstractNumId w:val="9"/>
   </w:num>
   <w:num w:numId="4">
-    <w:abstractNumId w:val="9"/>
+    <w:abstractNumId w:val="10"/>
     <w:lvlOverride w:ilvl="0">
       <w:lvl w:ilvl="0">
         <w:numFmt w:val="lowerLetter"/>
@@ -2838,7 +3253,7 @@
     <w:abstractNumId w:val="0"/>
   </w:num>
   <w:num w:numId="6">
-    <w:abstractNumId w:val="5"/>
+    <w:abstractNumId w:val="6"/>
     <w:lvlOverride w:ilvl="0">
       <w:lvl w:ilvl="0">
         <w:numFmt w:val="lowerLetter"/>
@@ -2848,25 +3263,28 @@
     </w:lvlOverride>
   </w:num>
   <w:num w:numId="7">
-    <w:abstractNumId w:val="10"/>
+    <w:abstractNumId w:val="11"/>
   </w:num>
   <w:num w:numId="8">
+    <w:abstractNumId w:val="8"/>
+  </w:num>
+  <w:num w:numId="9">
+    <w:abstractNumId w:val="5"/>
+  </w:num>
+  <w:num w:numId="10">
     <w:abstractNumId w:val="7"/>
   </w:num>
-  <w:num w:numId="9">
-    <w:abstractNumId w:val="4"/>
+  <w:num w:numId="11">
+    <w:abstractNumId w:val="3"/>
   </w:num>
-  <w:num w:numId="10">
-    <w:abstractNumId w:val="6"/>
-  </w:num>
-  <w:num w:numId="11">
+  <w:num w:numId="12">
     <w:abstractNumId w:val="2"/>
   </w:num>
 </w:numbering>
 </file>
 
 <file path=word/styles.xml><?xml version="1.0" encoding="utf-8"?>
-<w:styles xmlns:r="http://schemas.openxmlformats.org/officeDocument/2006/relationships" xmlns:w="http://schemas.openxmlformats.org/wordprocessingml/2006/main">
+<w:styles xmlns:mc="http://schemas.openxmlformats.org/markup-compatibility/2006" xmlns:r="http://schemas.openxmlformats.org/officeDocument/2006/relationships" xmlns:w="http://schemas.openxmlformats.org/wordprocessingml/2006/main" xmlns:w14="http://schemas.microsoft.com/office/word/2010/wordml" xmlns:w15="http://schemas.microsoft.com/office/word/2012/wordml" mc:Ignorable="w14 w15">
   <w:docDefaults>
     <w:rPrDefault>
       <w:rPr>
@@ -2882,144 +3300,378 @@
       </w:pPr>
     </w:pPrDefault>
   </w:docDefaults>
-  <w:latentStyles w:defLockedState="0" w:defUIPriority="99" w:defSemiHidden="1" w:defUnhideWhenUsed="1" w:defQFormat="0" w:count="267">
-    <w:lsdException w:name="Normal" w:semiHidden="0" w:uiPriority="0" w:unhideWhenUsed="0" w:qFormat="1"/>
-    <w:lsdException w:name="heading 1" w:semiHidden="0" w:uiPriority="9" w:unhideWhenUsed="0" w:qFormat="1"/>
-    <w:lsdException w:name="heading 2" w:uiPriority="9" w:qFormat="1"/>
-    <w:lsdException w:name="heading 3" w:uiPriority="9" w:qFormat="1"/>
-    <w:lsdException w:name="heading 4" w:uiPriority="9" w:qFormat="1"/>
-    <w:lsdException w:name="heading 5" w:uiPriority="9" w:qFormat="1"/>
-    <w:lsdException w:name="heading 6" w:uiPriority="9" w:qFormat="1"/>
-    <w:lsdException w:name="heading 7" w:uiPriority="9" w:qFormat="1"/>
-    <w:lsdException w:name="heading 8" w:uiPriority="9" w:qFormat="1"/>
-    <w:lsdException w:name="heading 9" w:uiPriority="9" w:qFormat="1"/>
-    <w:lsdException w:name="toc 1" w:uiPriority="39"/>
-    <w:lsdException w:name="toc 2" w:uiPriority="39"/>
-    <w:lsdException w:name="toc 3" w:uiPriority="39"/>
-    <w:lsdException w:name="toc 4" w:uiPriority="39"/>
-    <w:lsdException w:name="toc 5" w:uiPriority="39"/>
-    <w:lsdException w:name="toc 6" w:uiPriority="39"/>
-    <w:lsdException w:name="toc 7" w:uiPriority="39"/>
-    <w:lsdException w:name="toc 8" w:uiPriority="39"/>
-    <w:lsdException w:name="toc 9" w:uiPriority="39"/>
-    <w:lsdException w:name="caption" w:uiPriority="35" w:qFormat="1"/>
-    <w:lsdException w:name="Title" w:semiHidden="0" w:uiPriority="10" w:unhideWhenUsed="0" w:qFormat="1"/>
-    <w:lsdException w:name="Default Paragraph Font" w:uiPriority="1"/>
-    <w:lsdException w:name="Subtitle" w:semiHidden="0" w:uiPriority="11" w:unhideWhenUsed="0" w:qFormat="1"/>
-    <w:lsdException w:name="Strong" w:semiHidden="0" w:uiPriority="22" w:unhideWhenUsed="0" w:qFormat="1"/>
-    <w:lsdException w:name="Emphasis" w:semiHidden="0" w:uiPriority="20" w:unhideWhenUsed="0" w:qFormat="1"/>
-    <w:lsdException w:name="Table Grid" w:semiHidden="0" w:uiPriority="59" w:unhideWhenUsed="0"/>
-    <w:lsdException w:name="Placeholder Text" w:unhideWhenUsed="0"/>
-    <w:lsdException w:name="No Spacing" w:semiHidden="0" w:uiPriority="1" w:unhideWhenUsed="0" w:qFormat="1"/>
-    <w:lsdException w:name="Light Shading" w:semiHidden="0" w:uiPriority="60" w:unhideWhenUsed="0"/>
-    <w:lsdException w:name="Light List" w:semiHidden="0" w:uiPriority="61" w:unhideWhenUsed="0"/>
-    <w:lsdException w:name="Light Grid" w:semiHidden="0" w:uiPriority="62" w:unhideWhenUsed="0"/>
-    <w:lsdException w:name="Medium Shading 1" w:semiHidden="0" w:uiPriority="63" w:unhideWhenUsed="0"/>
-    <w:lsdException w:name="Medium Shading 2" w:semiHidden="0" w:uiPriority="64" w:unhideWhenUsed="0"/>
-    <w:lsdException w:name="Medium List 1" w:semiHidden="0" w:uiPriority="65" w:unhideWhenUsed="0"/>
-    <w:lsdException w:name="Medium List 2" w:semiHidden="0" w:uiPriority="66" w:unhideWhenUsed="0"/>
-    <w:lsdException w:name="Medium Grid 1" w:semiHidden="0" w:uiPriority="67" w:unhideWhenUsed="0"/>
-    <w:lsdException w:name="Medium Grid 2" w:semiHidden="0" w:uiPriority="68" w:unhideWhenUsed="0"/>
-    <w:lsdException w:name="Medium Grid 3" w:semiHidden="0" w:uiPriority="69" w:unhideWhenUsed="0"/>
-    <w:lsdException w:name="Dark List" w:semiHidden="0" w:uiPriority="70" w:unhideWhenUsed="0"/>
-    <w:lsdException w:name="Colorful Shading" w:semiHidden="0" w:uiPriority="71" w:unhideWhenUsed="0"/>
-    <w:lsdException w:name="Colorful List" w:semiHidden="0" w:uiPriority="72" w:unhideWhenUsed="0"/>
-    <w:lsdException w:name="Colorful Grid" w:semiHidden="0" w:uiPriority="73" w:unhideWhenUsed="0"/>
-    <w:lsdException w:name="Light Shading Accent 1" w:semiHidden="0" w:uiPriority="60" w:unhideWhenUsed="0"/>
-    <w:lsdException w:name="Light List Accent 1" w:semiHidden="0" w:uiPriority="61" w:unhideWhenUsed="0"/>
-    <w:lsdException w:name="Light Grid Accent 1" w:semiHidden="0" w:uiPriority="62" w:unhideWhenUsed="0"/>
-    <w:lsdException w:name="Medium Shading 1 Accent 1" w:semiHidden="0" w:uiPriority="63" w:unhideWhenUsed="0"/>
-    <w:lsdException w:name="Medium Shading 2 Accent 1" w:semiHidden="0" w:uiPriority="64" w:unhideWhenUsed="0"/>
-    <w:lsdException w:name="Medium List 1 Accent 1" w:semiHidden="0" w:uiPriority="65" w:unhideWhenUsed="0"/>
-    <w:lsdException w:name="Revision" w:unhideWhenUsed="0"/>
-    <w:lsdException w:name="List Paragraph" w:semiHidden="0" w:uiPriority="34" w:unhideWhenUsed="0" w:qFormat="1"/>
-    <w:lsdException w:name="Quote" w:semiHidden="0" w:uiPriority="29" w:unhideWhenUsed="0" w:qFormat="1"/>
-    <w:lsdException w:name="Intense Quote" w:semiHidden="0" w:uiPriority="30" w:unhideWhenUsed="0" w:qFormat="1"/>
-    <w:lsdException w:name="Medium List 2 Accent 1" w:semiHidden="0" w:uiPriority="66" w:unhideWhenUsed="0"/>
-    <w:lsdException w:name="Medium Grid 1 Accent 1" w:semiHidden="0" w:uiPriority="67" w:unhideWhenUsed="0"/>
-    <w:lsdException w:name="Medium Grid 2 Accent 1" w:semiHidden="0" w:uiPriority="68" w:unhideWhenUsed="0"/>
-    <w:lsdException w:name="Medium Grid 3 Accent 1" w:semiHidden="0" w:uiPriority="69" w:unhideWhenUsed="0"/>
-    <w:lsdException w:name="Dark List Accent 1" w:semiHidden="0" w:uiPriority="70" w:unhideWhenUsed="0"/>
-    <w:lsdException w:name="Colorful Shading Accent 1" w:semiHidden="0" w:uiPriority="71" w:unhideWhenUsed="0"/>
-    <w:lsdException w:name="Colorful List Accent 1" w:semiHidden="0" w:uiPriority="72" w:unhideWhenUsed="0"/>
-    <w:lsdException w:name="Colorful Grid Accent 1" w:semiHidden="0" w:uiPriority="73" w:unhideWhenUsed="0"/>
-    <w:lsdException w:name="Light Shading Accent 2" w:semiHidden="0" w:uiPriority="60" w:unhideWhenUsed="0"/>
-    <w:lsdException w:name="Light List Accent 2" w:semiHidden="0" w:uiPriority="61" w:unhideWhenUsed="0"/>
-    <w:lsdException w:name="Light Grid Accent 2" w:semiHidden="0" w:uiPriority="62" w:unhideWhenUsed="0"/>
-    <w:lsdException w:name="Medium Shading 1 Accent 2" w:semiHidden="0" w:uiPriority="63" w:unhideWhenUsed="0"/>
-    <w:lsdException w:name="Medium Shading 2 Accent 2" w:semiHidden="0" w:uiPriority="64" w:unhideWhenUsed="0"/>
-    <w:lsdException w:name="Medium List 1 Accent 2" w:semiHidden="0" w:uiPriority="65" w:unhideWhenUsed="0"/>
-    <w:lsdException w:name="Medium List 2 Accent 2" w:semiHidden="0" w:uiPriority="66" w:unhideWhenUsed="0"/>
-    <w:lsdException w:name="Medium Grid 1 Accent 2" w:semiHidden="0" w:uiPriority="67" w:unhideWhenUsed="0"/>
-    <w:lsdException w:name="Medium Grid 2 Accent 2" w:semiHidden="0" w:uiPriority="68" w:unhideWhenUsed="0"/>
-    <w:lsdException w:name="Medium Grid 3 Accent 2" w:semiHidden="0" w:uiPriority="69" w:unhideWhenUsed="0"/>
-    <w:lsdException w:name="Dark List Accent 2" w:semiHidden="0" w:uiPriority="70" w:unhideWhenUsed="0"/>
-    <w:lsdException w:name="Colorful Shading Accent 2" w:semiHidden="0" w:uiPriority="71" w:unhideWhenUsed="0"/>
-    <w:lsdException w:name="Colorful List Accent 2" w:semiHidden="0" w:uiPriority="72" w:unhideWhenUsed="0"/>
-    <w:lsdException w:name="Colorful Grid Accent 2" w:semiHidden="0" w:uiPriority="73" w:unhideWhenUsed="0"/>
-    <w:lsdException w:name="Light Shading Accent 3" w:semiHidden="0" w:uiPriority="60" w:unhideWhenUsed="0"/>
-    <w:lsdException w:name="Light List Accent 3" w:semiHidden="0" w:uiPriority="61" w:unhideWhenUsed="0"/>
-    <w:lsdException w:name="Light Grid Accent 3" w:semiHidden="0" w:uiPriority="62" w:unhideWhenUsed="0"/>
-    <w:lsdException w:name="Medium Shading 1 Accent 3" w:semiHidden="0" w:uiPriority="63" w:unhideWhenUsed="0"/>
-    <w:lsdException w:name="Medium Shading 2 Accent 3" w:semiHidden="0" w:uiPriority="64" w:unhideWhenUsed="0"/>
-    <w:lsdException w:name="Medium List 1 Accent 3" w:semiHidden="0" w:uiPriority="65" w:unhideWhenUsed="0"/>
-    <w:lsdException w:name="Medium List 2 Accent 3" w:semiHidden="0" w:uiPriority="66" w:unhideWhenUsed="0"/>
-    <w:lsdException w:name="Medium Grid 1 Accent 3" w:semiHidden="0" w:uiPriority="67" w:unhideWhenUsed="0"/>
-    <w:lsdException w:name="Medium Grid 2 Accent 3" w:semiHidden="0" w:uiPriority="68" w:unhideWhenUsed="0"/>
-    <w:lsdException w:name="Medium Grid 3 Accent 3" w:semiHidden="0" w:uiPriority="69" w:unhideWhenUsed="0"/>
-    <w:lsdException w:name="Dark List Accent 3" w:semiHidden="0" w:uiPriority="70" w:unhideWhenUsed="0"/>
-    <w:lsdException w:name="Colorful Shading Accent 3" w:semiHidden="0" w:uiPriority="71" w:unhideWhenUsed="0"/>
-    <w:lsdException w:name="Colorful List Accent 3" w:semiHidden="0" w:uiPriority="72" w:unhideWhenUsed="0"/>
-    <w:lsdException w:name="Colorful Grid Accent 3" w:semiHidden="0" w:uiPriority="73" w:unhideWhenUsed="0"/>
-    <w:lsdException w:name="Light Shading Accent 4" w:semiHidden="0" w:uiPriority="60" w:unhideWhenUsed="0"/>
-    <w:lsdException w:name="Light List Accent 4" w:semiHidden="0" w:uiPriority="61" w:unhideWhenUsed="0"/>
-    <w:lsdException w:name="Light Grid Accent 4" w:semiHidden="0" w:uiPriority="62" w:unhideWhenUsed="0"/>
-    <w:lsdException w:name="Medium Shading 1 Accent 4" w:semiHidden="0" w:uiPriority="63" w:unhideWhenUsed="0"/>
-    <w:lsdException w:name="Medium Shading 2 Accent 4" w:semiHidden="0" w:uiPriority="64" w:unhideWhenUsed="0"/>
-    <w:lsdException w:name="Medium List 1 Accent 4" w:semiHidden="0" w:uiPriority="65" w:unhideWhenUsed="0"/>
-    <w:lsdException w:name="Medium List 2 Accent 4" w:semiHidden="0" w:uiPriority="66" w:unhideWhenUsed="0"/>
-    <w:lsdException w:name="Medium Grid 1 Accent 4" w:semiHidden="0" w:uiPriority="67" w:unhideWhenUsed="0"/>
-    <w:lsdException w:name="Medium Grid 2 Accent 4" w:semiHidden="0" w:uiPriority="68" w:unhideWhenUsed="0"/>
-    <w:lsdException w:name="Medium Grid 3 Accent 4" w:semiHidden="0" w:uiPriority="69" w:unhideWhenUsed="0"/>
-    <w:lsdException w:name="Dark List Accent 4" w:semiHidden="0" w:uiPriority="70" w:unhideWhenUsed="0"/>
-    <w:lsdException w:name="Colorful Shading Accent 4" w:semiHidden="0" w:uiPriority="71" w:unhideWhenUsed="0"/>
-    <w:lsdException w:name="Colorful List Accent 4" w:semiHidden="0" w:uiPriority="72" w:unhideWhenUsed="0"/>
-    <w:lsdException w:name="Colorful Grid Accent 4" w:semiHidden="0" w:uiPriority="73" w:unhideWhenUsed="0"/>
-    <w:lsdException w:name="Light Shading Accent 5" w:semiHidden="0" w:uiPriority="60" w:unhideWhenUsed="0"/>
-    <w:lsdException w:name="Light List Accent 5" w:semiHidden="0" w:uiPriority="61" w:unhideWhenUsed="0"/>
-    <w:lsdException w:name="Light Grid Accent 5" w:semiHidden="0" w:uiPriority="62" w:unhideWhenUsed="0"/>
-    <w:lsdException w:name="Medium Shading 1 Accent 5" w:semiHidden="0" w:uiPriority="63" w:unhideWhenUsed="0"/>
-    <w:lsdException w:name="Medium Shading 2 Accent 5" w:semiHidden="0" w:uiPriority="64" w:unhideWhenUsed="0"/>
-    <w:lsdException w:name="Medium List 1 Accent 5" w:semiHidden="0" w:uiPriority="65" w:unhideWhenUsed="0"/>
-    <w:lsdException w:name="Medium List 2 Accent 5" w:semiHidden="0" w:uiPriority="66" w:unhideWhenUsed="0"/>
-    <w:lsdException w:name="Medium Grid 1 Accent 5" w:semiHidden="0" w:uiPriority="67" w:unhideWhenUsed="0"/>
-    <w:lsdException w:name="Medium Grid 2 Accent 5" w:semiHidden="0" w:uiPriority="68" w:unhideWhenUsed="0"/>
-    <w:lsdException w:name="Medium Grid 3 Accent 5" w:semiHidden="0" w:uiPriority="69" w:unhideWhenUsed="0"/>
-    <w:lsdException w:name="Dark List Accent 5" w:semiHidden="0" w:uiPriority="70" w:unhideWhenUsed="0"/>
-    <w:lsdException w:name="Colorful Shading Accent 5" w:semiHidden="0" w:uiPriority="71" w:unhideWhenUsed="0"/>
-    <w:lsdException w:name="Colorful List Accent 5" w:semiHidden="0" w:uiPriority="72" w:unhideWhenUsed="0"/>
-    <w:lsdException w:name="Colorful Grid Accent 5" w:semiHidden="0" w:uiPriority="73" w:unhideWhenUsed="0"/>
-    <w:lsdException w:name="Light Shading Accent 6" w:semiHidden="0" w:uiPriority="60" w:unhideWhenUsed="0"/>
-    <w:lsdException w:name="Light List Accent 6" w:semiHidden="0" w:uiPriority="61" w:unhideWhenUsed="0"/>
-    <w:lsdException w:name="Light Grid Accent 6" w:semiHidden="0" w:uiPriority="62" w:unhideWhenUsed="0"/>
-    <w:lsdException w:name="Medium Shading 1 Accent 6" w:semiHidden="0" w:uiPriority="63" w:unhideWhenUsed="0"/>
-    <w:lsdException w:name="Medium Shading 2 Accent 6" w:semiHidden="0" w:uiPriority="64" w:unhideWhenUsed="0"/>
-    <w:lsdException w:name="Medium List 1 Accent 6" w:semiHidden="0" w:uiPriority="65" w:unhideWhenUsed="0"/>
-    <w:lsdException w:name="Medium List 2 Accent 6" w:semiHidden="0" w:uiPriority="66" w:unhideWhenUsed="0"/>
-    <w:lsdException w:name="Medium Grid 1 Accent 6" w:semiHidden="0" w:uiPriority="67" w:unhideWhenUsed="0"/>
-    <w:lsdException w:name="Medium Grid 2 Accent 6" w:semiHidden="0" w:uiPriority="68" w:unhideWhenUsed="0"/>
-    <w:lsdException w:name="Medium Grid 3 Accent 6" w:semiHidden="0" w:uiPriority="69" w:unhideWhenUsed="0"/>
-    <w:lsdException w:name="Dark List Accent 6" w:semiHidden="0" w:uiPriority="70" w:unhideWhenUsed="0"/>
-    <w:lsdException w:name="Colorful Shading Accent 6" w:semiHidden="0" w:uiPriority="71" w:unhideWhenUsed="0"/>
-    <w:lsdException w:name="Colorful List Accent 6" w:semiHidden="0" w:uiPriority="72" w:unhideWhenUsed="0"/>
-    <w:lsdException w:name="Colorful Grid Accent 6" w:semiHidden="0" w:uiPriority="73" w:unhideWhenUsed="0"/>
-    <w:lsdException w:name="Subtle Emphasis" w:semiHidden="0" w:uiPriority="19" w:unhideWhenUsed="0" w:qFormat="1"/>
-    <w:lsdException w:name="Intense Emphasis" w:semiHidden="0" w:uiPriority="21" w:unhideWhenUsed="0" w:qFormat="1"/>
-    <w:lsdException w:name="Subtle Reference" w:semiHidden="0" w:uiPriority="31" w:unhideWhenUsed="0" w:qFormat="1"/>
-    <w:lsdException w:name="Intense Reference" w:semiHidden="0" w:uiPriority="32" w:unhideWhenUsed="0" w:qFormat="1"/>
-    <w:lsdException w:name="Book Title" w:semiHidden="0" w:uiPriority="33" w:unhideWhenUsed="0" w:qFormat="1"/>
-    <w:lsdException w:name="Bibliography" w:uiPriority="37"/>
-    <w:lsdException w:name="TOC Heading" w:uiPriority="39" w:qFormat="1"/>
+  <w:latentStyles w:defLockedState="0" w:defUIPriority="99" w:defSemiHidden="0" w:defUnhideWhenUsed="0" w:defQFormat="0" w:count="371">
+    <w:lsdException w:name="Normal" w:uiPriority="0" w:qFormat="1"/>
+    <w:lsdException w:name="heading 1" w:uiPriority="9" w:qFormat="1"/>
+    <w:lsdException w:name="heading 2" w:semiHidden="1" w:uiPriority="9" w:unhideWhenUsed="1" w:qFormat="1"/>
+    <w:lsdException w:name="heading 3" w:semiHidden="1" w:uiPriority="9" w:unhideWhenUsed="1" w:qFormat="1"/>
+    <w:lsdException w:name="heading 4" w:semiHidden="1" w:uiPriority="9" w:unhideWhenUsed="1" w:qFormat="1"/>
+    <w:lsdException w:name="heading 5" w:semiHidden="1" w:uiPriority="9" w:unhideWhenUsed="1" w:qFormat="1"/>
+    <w:lsdException w:name="heading 6" w:semiHidden="1" w:uiPriority="9" w:unhideWhenUsed="1" w:qFormat="1"/>
+    <w:lsdException w:name="heading 7" w:semiHidden="1" w:uiPriority="9" w:unhideWhenUsed="1" w:qFormat="1"/>
+    <w:lsdException w:name="heading 8" w:semiHidden="1" w:uiPriority="9" w:unhideWhenUsed="1" w:qFormat="1"/>
+    <w:lsdException w:name="heading 9" w:semiHidden="1" w:uiPriority="9" w:unhideWhenUsed="1" w:qFormat="1"/>
+    <w:lsdException w:name="index 1" w:semiHidden="1" w:unhideWhenUsed="1"/>
+    <w:lsdException w:name="index 2" w:semiHidden="1" w:unhideWhenUsed="1"/>
+    <w:lsdException w:name="index 3" w:semiHidden="1" w:unhideWhenUsed="1"/>
+    <w:lsdException w:name="index 4" w:semiHidden="1" w:unhideWhenUsed="1"/>
+    <w:lsdException w:name="index 5" w:semiHidden="1" w:unhideWhenUsed="1"/>
+    <w:lsdException w:name="index 6" w:semiHidden="1" w:unhideWhenUsed="1"/>
+    <w:lsdException w:name="index 7" w:semiHidden="1" w:unhideWhenUsed="1"/>
+    <w:lsdException w:name="index 8" w:semiHidden="1" w:unhideWhenUsed="1"/>
+    <w:lsdException w:name="index 9" w:semiHidden="1" w:unhideWhenUsed="1"/>
+    <w:lsdException w:name="toc 1" w:semiHidden="1" w:uiPriority="39" w:unhideWhenUsed="1"/>
+    <w:lsdException w:name="toc 2" w:semiHidden="1" w:uiPriority="39" w:unhideWhenUsed="1"/>
+    <w:lsdException w:name="toc 3" w:semiHidden="1" w:uiPriority="39" w:unhideWhenUsed="1"/>
+    <w:lsdException w:name="toc 4" w:semiHidden="1" w:uiPriority="39" w:unhideWhenUsed="1"/>
+    <w:lsdException w:name="toc 5" w:semiHidden="1" w:uiPriority="39" w:unhideWhenUsed="1"/>
+    <w:lsdException w:name="toc 6" w:semiHidden="1" w:uiPriority="39" w:unhideWhenUsed="1"/>
+    <w:lsdException w:name="toc 7" w:semiHidden="1" w:uiPriority="39" w:unhideWhenUsed="1"/>
+    <w:lsdException w:name="toc 8" w:semiHidden="1" w:uiPriority="39" w:unhideWhenUsed="1"/>
+    <w:lsdException w:name="toc 9" w:semiHidden="1" w:uiPriority="39" w:unhideWhenUsed="1"/>
+    <w:lsdException w:name="Normal Indent" w:semiHidden="1" w:unhideWhenUsed="1"/>
+    <w:lsdException w:name="footnote text" w:semiHidden="1" w:unhideWhenUsed="1"/>
+    <w:lsdException w:name="annotation text" w:semiHidden="1" w:unhideWhenUsed="1"/>
+    <w:lsdException w:name="header" w:semiHidden="1" w:unhideWhenUsed="1"/>
+    <w:lsdException w:name="footer" w:semiHidden="1" w:unhideWhenUsed="1"/>
+    <w:lsdException w:name="index heading" w:semiHidden="1" w:unhideWhenUsed="1"/>
+    <w:lsdException w:name="caption" w:semiHidden="1" w:uiPriority="35" w:unhideWhenUsed="1" w:qFormat="1"/>
+    <w:lsdException w:name="table of figures" w:semiHidden="1" w:unhideWhenUsed="1"/>
+    <w:lsdException w:name="envelope address" w:semiHidden="1" w:unhideWhenUsed="1"/>
+    <w:lsdException w:name="envelope return" w:semiHidden="1" w:unhideWhenUsed="1"/>
+    <w:lsdException w:name="footnote reference" w:semiHidden="1" w:unhideWhenUsed="1"/>
+    <w:lsdException w:name="annotation reference" w:semiHidden="1" w:unhideWhenUsed="1"/>
+    <w:lsdException w:name="line number" w:semiHidden="1" w:unhideWhenUsed="1"/>
+    <w:lsdException w:name="page number" w:semiHidden="1" w:unhideWhenUsed="1"/>
+    <w:lsdException w:name="endnote reference" w:semiHidden="1" w:unhideWhenUsed="1"/>
+    <w:lsdException w:name="endnote text" w:semiHidden="1" w:unhideWhenUsed="1"/>
+    <w:lsdException w:name="table of authorities" w:semiHidden="1" w:unhideWhenUsed="1"/>
+    <w:lsdException w:name="macro" w:semiHidden="1" w:unhideWhenUsed="1"/>
+    <w:lsdException w:name="toa heading" w:semiHidden="1" w:unhideWhenUsed="1"/>
+    <w:lsdException w:name="List" w:semiHidden="1" w:unhideWhenUsed="1"/>
+    <w:lsdException w:name="List Bullet" w:semiHidden="1" w:unhideWhenUsed="1"/>
+    <w:lsdException w:name="List Number" w:semiHidden="1" w:unhideWhenUsed="1"/>
+    <w:lsdException w:name="List 2" w:semiHidden="1" w:unhideWhenUsed="1"/>
+    <w:lsdException w:name="List 3" w:semiHidden="1" w:unhideWhenUsed="1"/>
+    <w:lsdException w:name="List 4" w:semiHidden="1" w:unhideWhenUsed="1"/>
+    <w:lsdException w:name="List 5" w:semiHidden="1" w:unhideWhenUsed="1"/>
+    <w:lsdException w:name="List Bullet 2" w:semiHidden="1" w:unhideWhenUsed="1"/>
+    <w:lsdException w:name="List Bullet 3" w:semiHidden="1" w:unhideWhenUsed="1"/>
+    <w:lsdException w:name="List Bullet 4" w:semiHidden="1" w:unhideWhenUsed="1"/>
+    <w:lsdException w:name="List Bullet 5" w:semiHidden="1" w:unhideWhenUsed="1"/>
+    <w:lsdException w:name="List Number 2" w:semiHidden="1" w:unhideWhenUsed="1"/>
+    <w:lsdException w:name="List Number 3" w:semiHidden="1" w:unhideWhenUsed="1"/>
+    <w:lsdException w:name="List Number 4" w:semiHidden="1" w:unhideWhenUsed="1"/>
+    <w:lsdException w:name="List Number 5" w:semiHidden="1" w:unhideWhenUsed="1"/>
+    <w:lsdException w:name="Title" w:uiPriority="10" w:qFormat="1"/>
+    <w:lsdException w:name="Closing" w:semiHidden="1" w:unhideWhenUsed="1"/>
+    <w:lsdException w:name="Signature" w:semiHidden="1" w:unhideWhenUsed="1"/>
+    <w:lsdException w:name="Default Paragraph Font" w:semiHidden="1" w:uiPriority="1" w:unhideWhenUsed="1"/>
+    <w:lsdException w:name="Body Text" w:semiHidden="1" w:unhideWhenUsed="1"/>
+    <w:lsdException w:name="Body Text Indent" w:semiHidden="1" w:unhideWhenUsed="1"/>
+    <w:lsdException w:name="List Continue" w:semiHidden="1" w:unhideWhenUsed="1"/>
+    <w:lsdException w:name="List Continue 2" w:semiHidden="1" w:unhideWhenUsed="1"/>
+    <w:lsdException w:name="List Continue 3" w:semiHidden="1" w:unhideWhenUsed="1"/>
+    <w:lsdException w:name="List Continue 4" w:semiHidden="1" w:unhideWhenUsed="1"/>
+    <w:lsdException w:name="List Continue 5" w:semiHidden="1" w:unhideWhenUsed="1"/>
+    <w:lsdException w:name="Message Header" w:semiHidden="1" w:unhideWhenUsed="1"/>
+    <w:lsdException w:name="Subtitle" w:uiPriority="11" w:qFormat="1"/>
+    <w:lsdException w:name="Salutation" w:semiHidden="1" w:unhideWhenUsed="1"/>
+    <w:lsdException w:name="Date" w:semiHidden="1" w:unhideWhenUsed="1"/>
+    <w:lsdException w:name="Body Text First Indent" w:semiHidden="1" w:unhideWhenUsed="1"/>
+    <w:lsdException w:name="Body Text First Indent 2" w:semiHidden="1" w:unhideWhenUsed="1"/>
+    <w:lsdException w:name="Note Heading" w:semiHidden="1" w:unhideWhenUsed="1"/>
+    <w:lsdException w:name="Body Text 2" w:semiHidden="1" w:unhideWhenUsed="1"/>
+    <w:lsdException w:name="Body Text 3" w:semiHidden="1" w:unhideWhenUsed="1"/>
+    <w:lsdException w:name="Body Text Indent 2" w:semiHidden="1" w:unhideWhenUsed="1"/>
+    <w:lsdException w:name="Body Text Indent 3" w:semiHidden="1" w:unhideWhenUsed="1"/>
+    <w:lsdException w:name="Block Text" w:semiHidden="1" w:unhideWhenUsed="1"/>
+    <w:lsdException w:name="Hyperlink" w:semiHidden="1" w:unhideWhenUsed="1"/>
+    <w:lsdException w:name="FollowedHyperlink" w:semiHidden="1" w:unhideWhenUsed="1"/>
+    <w:lsdException w:name="Strong" w:uiPriority="22" w:qFormat="1"/>
+    <w:lsdException w:name="Emphasis" w:uiPriority="20" w:qFormat="1"/>
+    <w:lsdException w:name="Document Map" w:semiHidden="1" w:unhideWhenUsed="1"/>
+    <w:lsdException w:name="Plain Text" w:semiHidden="1" w:unhideWhenUsed="1"/>
+    <w:lsdException w:name="E-mail Signature" w:semiHidden="1" w:unhideWhenUsed="1"/>
+    <w:lsdException w:name="HTML Top of Form" w:semiHidden="1" w:unhideWhenUsed="1"/>
+    <w:lsdException w:name="HTML Bottom of Form" w:semiHidden="1" w:unhideWhenUsed="1"/>
+    <w:lsdException w:name="Normal (Web)" w:semiHidden="1" w:unhideWhenUsed="1"/>
+    <w:lsdException w:name="HTML Acronym" w:semiHidden="1" w:unhideWhenUsed="1"/>
+    <w:lsdException w:name="HTML Address" w:semiHidden="1" w:unhideWhenUsed="1"/>
+    <w:lsdException w:name="HTML Cite" w:semiHidden="1" w:unhideWhenUsed="1"/>
+    <w:lsdException w:name="HTML Code" w:semiHidden="1" w:unhideWhenUsed="1"/>
+    <w:lsdException w:name="HTML Definition" w:semiHidden="1" w:unhideWhenUsed="1"/>
+    <w:lsdException w:name="HTML Keyboard" w:semiHidden="1" w:unhideWhenUsed="1"/>
+    <w:lsdException w:name="HTML Preformatted" w:semiHidden="1" w:unhideWhenUsed="1"/>
+    <w:lsdException w:name="HTML Sample" w:semiHidden="1" w:unhideWhenUsed="1"/>
+    <w:lsdException w:name="HTML Typewriter" w:semiHidden="1" w:unhideWhenUsed="1"/>
+    <w:lsdException w:name="HTML Variable" w:semiHidden="1" w:unhideWhenUsed="1"/>
+    <w:lsdException w:name="Normal Table" w:semiHidden="1" w:unhideWhenUsed="1"/>
+    <w:lsdException w:name="annotation subject" w:semiHidden="1" w:unhideWhenUsed="1"/>
+    <w:lsdException w:name="No List" w:semiHidden="1" w:unhideWhenUsed="1"/>
+    <w:lsdException w:name="Outline List 1" w:semiHidden="1" w:unhideWhenUsed="1"/>
+    <w:lsdException w:name="Outline List 2" w:semiHidden="1" w:unhideWhenUsed="1"/>
+    <w:lsdException w:name="Outline List 3" w:semiHidden="1" w:unhideWhenUsed="1"/>
+    <w:lsdException w:name="Table Simple 1" w:semiHidden="1" w:unhideWhenUsed="1"/>
+    <w:lsdException w:name="Table Simple 2" w:semiHidden="1" w:unhideWhenUsed="1"/>
+    <w:lsdException w:name="Table Simple 3" w:semiHidden="1" w:unhideWhenUsed="1"/>
+    <w:lsdException w:name="Table Classic 1" w:semiHidden="1" w:unhideWhenUsed="1"/>
+    <w:lsdException w:name="Table Classic 2" w:semiHidden="1" w:unhideWhenUsed="1"/>
+    <w:lsdException w:name="Table Classic 3" w:semiHidden="1" w:unhideWhenUsed="1"/>
+    <w:lsdException w:name="Table Classic 4" w:semiHidden="1" w:unhideWhenUsed="1"/>
+    <w:lsdException w:name="Table Colorful 1" w:semiHidden="1" w:unhideWhenUsed="1"/>
+    <w:lsdException w:name="Table Colorful 2" w:semiHidden="1" w:unhideWhenUsed="1"/>
+    <w:lsdException w:name="Table Colorful 3" w:semiHidden="1" w:unhideWhenUsed="1"/>
+    <w:lsdException w:name="Table Columns 1" w:semiHidden="1" w:unhideWhenUsed="1"/>
+    <w:lsdException w:name="Table Columns 2" w:semiHidden="1" w:unhideWhenUsed="1"/>
+    <w:lsdException w:name="Table Columns 3" w:semiHidden="1" w:unhideWhenUsed="1"/>
+    <w:lsdException w:name="Table Columns 4" w:semiHidden="1" w:unhideWhenUsed="1"/>
+    <w:lsdException w:name="Table Columns 5" w:semiHidden="1" w:unhideWhenUsed="1"/>
+    <w:lsdException w:name="Table Grid 1" w:semiHidden="1" w:unhideWhenUsed="1"/>
+    <w:lsdException w:name="Table Grid 2" w:semiHidden="1" w:unhideWhenUsed="1"/>
+    <w:lsdException w:name="Table Grid 3" w:semiHidden="1" w:unhideWhenUsed="1"/>
+    <w:lsdException w:name="Table Grid 4" w:semiHidden="1" w:unhideWhenUsed="1"/>
+    <w:lsdException w:name="Table Grid 5" w:semiHidden="1" w:unhideWhenUsed="1"/>
+    <w:lsdException w:name="Table Grid 6" w:semiHidden="1" w:unhideWhenUsed="1"/>
+    <w:lsdException w:name="Table Grid 7" w:semiHidden="1" w:unhideWhenUsed="1"/>
+    <w:lsdException w:name="Table Grid 8" w:semiHidden="1" w:unhideWhenUsed="1"/>
+    <w:lsdException w:name="Table List 1" w:semiHidden="1" w:unhideWhenUsed="1"/>
+    <w:lsdException w:name="Table List 2" w:semiHidden="1" w:unhideWhenUsed="1"/>
+    <w:lsdException w:name="Table List 3" w:semiHidden="1" w:unhideWhenUsed="1"/>
+    <w:lsdException w:name="Table List 4" w:semiHidden="1" w:unhideWhenUsed="1"/>
+    <w:lsdException w:name="Table List 5" w:semiHidden="1" w:unhideWhenUsed="1"/>
+    <w:lsdException w:name="Table List 6" w:semiHidden="1" w:unhideWhenUsed="1"/>
+    <w:lsdException w:name="Table List 7" w:semiHidden="1" w:unhideWhenUsed="1"/>
+    <w:lsdException w:name="Table List 8" w:semiHidden="1" w:unhideWhenUsed="1"/>
+    <w:lsdException w:name="Table 3D effects 1" w:semiHidden="1" w:unhideWhenUsed="1"/>
+    <w:lsdException w:name="Table 3D effects 2" w:semiHidden="1" w:unhideWhenUsed="1"/>
+    <w:lsdException w:name="Table 3D effects 3" w:semiHidden="1" w:unhideWhenUsed="1"/>
+    <w:lsdException w:name="Table Contemporary" w:semiHidden="1" w:unhideWhenUsed="1"/>
+    <w:lsdException w:name="Table Elegant" w:semiHidden="1" w:unhideWhenUsed="1"/>
+    <w:lsdException w:name="Table Professional" w:semiHidden="1" w:unhideWhenUsed="1"/>
+    <w:lsdException w:name="Table Subtle 1" w:semiHidden="1" w:unhideWhenUsed="1"/>
+    <w:lsdException w:name="Table Subtle 2" w:semiHidden="1" w:unhideWhenUsed="1"/>
+    <w:lsdException w:name="Table Web 1" w:semiHidden="1" w:unhideWhenUsed="1"/>
+    <w:lsdException w:name="Table Web 2" w:semiHidden="1" w:unhideWhenUsed="1"/>
+    <w:lsdException w:name="Table Web 3" w:semiHidden="1" w:unhideWhenUsed="1"/>
+    <w:lsdException w:name="Balloon Text" w:semiHidden="1" w:unhideWhenUsed="1"/>
+    <w:lsdException w:name="Table Grid" w:uiPriority="59"/>
+    <w:lsdException w:name="Table Theme" w:semiHidden="1" w:unhideWhenUsed="1"/>
+    <w:lsdException w:name="Placeholder Text" w:semiHidden="1"/>
+    <w:lsdException w:name="No Spacing" w:uiPriority="1" w:qFormat="1"/>
+    <w:lsdException w:name="Light Shading" w:uiPriority="60"/>
+    <w:lsdException w:name="Light List" w:uiPriority="61"/>
+    <w:lsdException w:name="Light Grid" w:uiPriority="62"/>
+    <w:lsdException w:name="Medium Shading 1" w:uiPriority="63"/>
+    <w:lsdException w:name="Medium Shading 2" w:uiPriority="64"/>
+    <w:lsdException w:name="Medium List 1" w:uiPriority="65"/>
+    <w:lsdException w:name="Medium List 2" w:uiPriority="66"/>
+    <w:lsdException w:name="Medium Grid 1" w:uiPriority="67"/>
+    <w:lsdException w:name="Medium Grid 2" w:uiPriority="68"/>
+    <w:lsdException w:name="Medium Grid 3" w:uiPriority="69"/>
+    <w:lsdException w:name="Dark List" w:uiPriority="70"/>
+    <w:lsdException w:name="Colorful Shading" w:uiPriority="71"/>
+    <w:lsdException w:name="Colorful List" w:uiPriority="72"/>
+    <w:lsdException w:name="Colorful Grid" w:uiPriority="73"/>
+    <w:lsdException w:name="Light Shading Accent 1" w:uiPriority="60"/>
+    <w:lsdException w:name="Light List Accent 1" w:uiPriority="61"/>
+    <w:lsdException w:name="Light Grid Accent 1" w:uiPriority="62"/>
+    <w:lsdException w:name="Medium Shading 1 Accent 1" w:uiPriority="63"/>
+    <w:lsdException w:name="Medium Shading 2 Accent 1" w:uiPriority="64"/>
+    <w:lsdException w:name="Medium List 1 Accent 1" w:uiPriority="65"/>
+    <w:lsdException w:name="Revision" w:semiHidden="1"/>
+    <w:lsdException w:name="List Paragraph" w:uiPriority="34" w:qFormat="1"/>
+    <w:lsdException w:name="Quote" w:uiPriority="29" w:qFormat="1"/>
+    <w:lsdException w:name="Intense Quote" w:uiPriority="30" w:qFormat="1"/>
+    <w:lsdException w:name="Medium List 2 Accent 1" w:uiPriority="66"/>
+    <w:lsdException w:name="Medium Grid 1 Accent 1" w:uiPriority="67"/>
+    <w:lsdException w:name="Medium Grid 2 Accent 1" w:uiPriority="68"/>
+    <w:lsdException w:name="Medium Grid 3 Accent 1" w:uiPriority="69"/>
+    <w:lsdException w:name="Dark List Accent 1" w:uiPriority="70"/>
+    <w:lsdException w:name="Colorful Shading Accent 1" w:uiPriority="71"/>
+    <w:lsdException w:name="Colorful List Accent 1" w:uiPriority="72"/>
+    <w:lsdException w:name="Colorful Grid Accent 1" w:uiPriority="73"/>
+    <w:lsdException w:name="Light Shading Accent 2" w:uiPriority="60"/>
+    <w:lsdException w:name="Light List Accent 2" w:uiPriority="61"/>
+    <w:lsdException w:name="Light Grid Accent 2" w:uiPriority="62"/>
+    <w:lsdException w:name="Medium Shading 1 Accent 2" w:uiPriority="63"/>
+    <w:lsdException w:name="Medium Shading 2 Accent 2" w:uiPriority="64"/>
+    <w:lsdException w:name="Medium List 1 Accent 2" w:uiPriority="65"/>
+    <w:lsdException w:name="Medium List 2 Accent 2" w:uiPriority="66"/>
+    <w:lsdException w:name="Medium Grid 1 Accent 2" w:uiPriority="67"/>
+    <w:lsdException w:name="Medium Grid 2 Accent 2" w:uiPriority="68"/>
+    <w:lsdException w:name="Medium Grid 3 Accent 2" w:uiPriority="69"/>
+    <w:lsdException w:name="Dark List Accent 2" w:uiPriority="70"/>
+    <w:lsdException w:name="Colorful Shading Accent 2" w:uiPriority="71"/>
+    <w:lsdException w:name="Colorful List Accent 2" w:uiPriority="72"/>
+    <w:lsdException w:name="Colorful Grid Accent 2" w:uiPriority="73"/>
+    <w:lsdException w:name="Light Shading Accent 3" w:uiPriority="60"/>
+    <w:lsdException w:name="Light List Accent 3" w:uiPriority="61"/>
+    <w:lsdException w:name="Light Grid Accent 3" w:uiPriority="62"/>
+    <w:lsdException w:name="Medium Shading 1 Accent 3" w:uiPriority="63"/>
+    <w:lsdException w:name="Medium Shading 2 Accent 3" w:uiPriority="64"/>
+    <w:lsdException w:name="Medium List 1 Accent 3" w:uiPriority="65"/>
+    <w:lsdException w:name="Medium List 2 Accent 3" w:uiPriority="66"/>
+    <w:lsdException w:name="Medium Grid 1 Accent 3" w:uiPriority="67"/>
+    <w:lsdException w:name="Medium Grid 2 Accent 3" w:uiPriority="68"/>
+    <w:lsdException w:name="Medium Grid 3 Accent 3" w:uiPriority="69"/>
+    <w:lsdException w:name="Dark List Accent 3" w:uiPriority="70"/>
+    <w:lsdException w:name="Colorful Shading Accent 3" w:uiPriority="71"/>
+    <w:lsdException w:name="Colorful List Accent 3" w:uiPriority="72"/>
+    <w:lsdException w:name="Colorful Grid Accent 3" w:uiPriority="73"/>
+    <w:lsdException w:name="Light Shading Accent 4" w:uiPriority="60"/>
+    <w:lsdException w:name="Light List Accent 4" w:uiPriority="61"/>
+    <w:lsdException w:name="Light Grid Accent 4" w:uiPriority="62"/>
+    <w:lsdException w:name="Medium Shading 1 Accent 4" w:uiPriority="63"/>
+    <w:lsdException w:name="Medium Shading 2 Accent 4" w:uiPriority="64"/>
+    <w:lsdException w:name="Medium List 1 Accent 4" w:uiPriority="65"/>
+    <w:lsdException w:name="Medium List 2 Accent 4" w:uiPriority="66"/>
+    <w:lsdException w:name="Medium Grid 1 Accent 4" w:uiPriority="67"/>
+    <w:lsdException w:name="Medium Grid 2 Accent 4" w:uiPriority="68"/>
+    <w:lsdException w:name="Medium Grid 3 Accent 4" w:uiPriority="69"/>
+    <w:lsdException w:name="Dark List Accent 4" w:uiPriority="70"/>
+    <w:lsdException w:name="Colorful Shading Accent 4" w:uiPriority="71"/>
+    <w:lsdException w:name="Colorful List Accent 4" w:uiPriority="72"/>
+    <w:lsdException w:name="Colorful Grid Accent 4" w:uiPriority="73"/>
+    <w:lsdException w:name="Light Shading Accent 5" w:uiPriority="60"/>
+    <w:lsdException w:name="Light List Accent 5" w:uiPriority="61"/>
+    <w:lsdException w:name="Light Grid Accent 5" w:uiPriority="62"/>
+    <w:lsdException w:name="Medium Shading 1 Accent 5" w:uiPriority="63"/>
+    <w:lsdException w:name="Medium Shading 2 Accent 5" w:uiPriority="64"/>
+    <w:lsdException w:name="Medium List 1 Accent 5" w:uiPriority="65"/>
+    <w:lsdException w:name="Medium List 2 Accent 5" w:uiPriority="66"/>
+    <w:lsdException w:name="Medium Grid 1 Accent 5" w:uiPriority="67"/>
+    <w:lsdException w:name="Medium Grid 2 Accent 5" w:uiPriority="68"/>
+    <w:lsdException w:name="Medium Grid 3 Accent 5" w:uiPriority="69"/>
+    <w:lsdException w:name="Dark List Accent 5" w:uiPriority="70"/>
+    <w:lsdException w:name="Colorful Shading Accent 5" w:uiPriority="71"/>
+    <w:lsdException w:name="Colorful List Accent 5" w:uiPriority="72"/>
+    <w:lsdException w:name="Colorful Grid Accent 5" w:uiPriority="73"/>
+    <w:lsdException w:name="Light Shading Accent 6" w:uiPriority="60"/>
+    <w:lsdException w:name="Light List Accent 6" w:uiPriority="61"/>
+    <w:lsdException w:name="Light Grid Accent 6" w:uiPriority="62"/>
+    <w:lsdException w:name="Medium Shading 1 Accent 6" w:uiPriority="63"/>
+    <w:lsdException w:name="Medium Shading 2 Accent 6" w:uiPriority="64"/>
+    <w:lsdException w:name="Medium List 1 Accent 6" w:uiPriority="65"/>
+    <w:lsdException w:name="Medium List 2 Accent 6" w:uiPriority="66"/>
+    <w:lsdException w:name="Medium Grid 1 Accent 6" w:uiPriority="67"/>
+    <w:lsdException w:name="Medium Grid 2 Accent 6" w:uiPriority="68"/>
+    <w:lsdException w:name="Medium Grid 3 Accent 6" w:uiPriority="69"/>
+    <w:lsdException w:name="Dark List Accent 6" w:uiPriority="70"/>
+    <w:lsdException w:name="Colorful Shading Accent 6" w:uiPriority="71"/>
+    <w:lsdException w:name="Colorful List Accent 6" w:uiPriority="72"/>
+    <w:lsdException w:name="Colorful Grid Accent 6" w:uiPriority="73"/>
+    <w:lsdException w:name="Subtle Emphasis" w:uiPriority="19" w:qFormat="1"/>
+    <w:lsdException w:name="Intense Emphasis" w:uiPriority="21" w:qFormat="1"/>
+    <w:lsdException w:name="Subtle Reference" w:uiPriority="31" w:qFormat="1"/>
+    <w:lsdException w:name="Intense Reference" w:uiPriority="32" w:qFormat="1"/>
+    <w:lsdException w:name="Book Title" w:uiPriority="33" w:qFormat="1"/>
+    <w:lsdException w:name="Bibliography" w:semiHidden="1" w:uiPriority="37" w:unhideWhenUsed="1"/>
+    <w:lsdException w:name="TOC Heading" w:semiHidden="1" w:uiPriority="39" w:unhideWhenUsed="1" w:qFormat="1"/>
+    <w:lsdException w:name="Plain Table 1" w:uiPriority="41"/>
+    <w:lsdException w:name="Plain Table 2" w:uiPriority="42"/>
+    <w:lsdException w:name="Plain Table 3" w:uiPriority="43"/>
+    <w:lsdException w:name="Plain Table 4" w:uiPriority="44"/>
+    <w:lsdException w:name="Plain Table 5" w:uiPriority="45"/>
+    <w:lsdException w:name="Grid Table Light" w:uiPriority="40"/>
+    <w:lsdException w:name="Grid Table 1 Light" w:uiPriority="46"/>
+    <w:lsdException w:name="Grid Table 2" w:uiPriority="47"/>
+    <w:lsdException w:name="Grid Table 3" w:uiPriority="48"/>
+    <w:lsdException w:name="Grid Table 4" w:uiPriority="49"/>
+    <w:lsdException w:name="Grid Table 5 Dark" w:uiPriority="50"/>
+    <w:lsdException w:name="Grid Table 6 Colorful" w:uiPriority="51"/>
+    <w:lsdException w:name="Grid Table 7 Colorful" w:uiPriority="52"/>
+    <w:lsdException w:name="Grid Table 1 Light Accent 1" w:uiPriority="46"/>
+    <w:lsdException w:name="Grid Table 2 Accent 1" w:uiPriority="47"/>
+    <w:lsdException w:name="Grid Table 3 Accent 1" w:uiPriority="48"/>
+    <w:lsdException w:name="Grid Table 4 Accent 1" w:uiPriority="49"/>
+    <w:lsdException w:name="Grid Table 5 Dark Accent 1" w:uiPriority="50"/>
+    <w:lsdException w:name="Grid Table 6 Colorful Accent 1" w:uiPriority="51"/>
+    <w:lsdException w:name="Grid Table 7 Colorful Accent 1" w:uiPriority="52"/>
+    <w:lsdException w:name="Grid Table 1 Light Accent 2" w:uiPriority="46"/>
+    <w:lsdException w:name="Grid Table 2 Accent 2" w:uiPriority="47"/>
+    <w:lsdException w:name="Grid Table 3 Accent 2" w:uiPriority="48"/>
+    <w:lsdException w:name="Grid Table 4 Accent 2" w:uiPriority="49"/>
+    <w:lsdException w:name="Grid Table 5 Dark Accent 2" w:uiPriority="50"/>
+    <w:lsdException w:name="Grid Table 6 Colorful Accent 2" w:uiPriority="51"/>
+    <w:lsdException w:name="Grid Table 7 Colorful Accent 2" w:uiPriority="52"/>
+    <w:lsdException w:name="Grid Table 1 Light Accent 3" w:uiPriority="46"/>
+    <w:lsdException w:name="Grid Table 2 Accent 3" w:uiPriority="47"/>
+    <w:lsdException w:name="Grid Table 3 Accent 3" w:uiPriority="48"/>
+    <w:lsdException w:name="Grid Table 4 Accent 3" w:uiPriority="49"/>
+    <w:lsdException w:name="Grid Table 5 Dark Accent 3" w:uiPriority="50"/>
+    <w:lsdException w:name="Grid Table 6 Colorful Accent 3" w:uiPriority="51"/>
+    <w:lsdException w:name="Grid Table 7 Colorful Accent 3" w:uiPriority="52"/>
+    <w:lsdException w:name="Grid Table 1 Light Accent 4" w:uiPriority="46"/>
+    <w:lsdException w:name="Grid Table 2 Accent 4" w:uiPriority="47"/>
+    <w:lsdException w:name="Grid Table 3 Accent 4" w:uiPriority="48"/>
+    <w:lsdException w:name="Grid Table 4 Accent 4" w:uiPriority="49"/>
+    <w:lsdException w:name="Grid Table 5 Dark Accent 4" w:uiPriority="50"/>
+    <w:lsdException w:name="Grid Table 6 Colorful Accent 4" w:uiPriority="51"/>
+    <w:lsdException w:name="Grid Table 7 Colorful Accent 4" w:uiPriority="52"/>
+    <w:lsdException w:name="Grid Table 1 Light Accent 5" w:uiPriority="46"/>
+    <w:lsdException w:name="Grid Table 2 Accent 5" w:uiPriority="47"/>
+    <w:lsdException w:name="Grid Table 3 Accent 5" w:uiPriority="48"/>
+    <w:lsdException w:name="Grid Table 4 Accent 5" w:uiPriority="49"/>
+    <w:lsdException w:name="Grid Table 5 Dark Accent 5" w:uiPriority="50"/>
+    <w:lsdException w:name="Grid Table 6 Colorful Accent 5" w:uiPriority="51"/>
+    <w:lsdException w:name="Grid Table 7 Colorful Accent 5" w:uiPriority="52"/>
+    <w:lsdException w:name="Grid Table 1 Light Accent 6" w:uiPriority="46"/>
+    <w:lsdException w:name="Grid Table 2 Accent 6" w:uiPriority="47"/>
+    <w:lsdException w:name="Grid Table 3 Accent 6" w:uiPriority="48"/>
+    <w:lsdException w:name="Grid Table 4 Accent 6" w:uiPriority="49"/>
+    <w:lsdException w:name="Grid Table 5 Dark Accent 6" w:uiPriority="50"/>
+    <w:lsdException w:name="Grid Table 6 Colorful Accent 6" w:uiPriority="51"/>
+    <w:lsdException w:name="Grid Table 7 Colorful Accent 6" w:uiPriority="52"/>
+    <w:lsdException w:name="List Table 1 Light" w:uiPriority="46"/>
+    <w:lsdException w:name="List Table 2" w:uiPriority="47"/>
+    <w:lsdException w:name="List Table 3" w:uiPriority="48"/>
+    <w:lsdException w:name="List Table 4" w:uiPriority="49"/>
+    <w:lsdException w:name="List Table 5 Dark" w:uiPriority="50"/>
+    <w:lsdException w:name="List Table 6 Colorful" w:uiPriority="51"/>
+    <w:lsdException w:name="List Table 7 Colorful" w:uiPriority="52"/>
+    <w:lsdException w:name="List Table 1 Light Accent 1" w:uiPriority="46"/>
+    <w:lsdException w:name="List Table 2 Accent 1" w:uiPriority="47"/>
+    <w:lsdException w:name="List Table 3 Accent 1" w:uiPriority="48"/>
+    <w:lsdException w:name="List Table 4 Accent 1" w:uiPriority="49"/>
+    <w:lsdException w:name="List Table 5 Dark Accent 1" w:uiPriority="50"/>
+    <w:lsdException w:name="List Table 6 Colorful Accent 1" w:uiPriority="51"/>
+    <w:lsdException w:name="List Table 7 Colorful Accent 1" w:uiPriority="52"/>
+    <w:lsdException w:name="List Table 1 Light Accent 2" w:uiPriority="46"/>
+    <w:lsdException w:name="List Table 2 Accent 2" w:uiPriority="47"/>
+    <w:lsdException w:name="List Table 3 Accent 2" w:uiPriority="48"/>
+    <w:lsdException w:name="List Table 4 Accent 2" w:uiPriority="49"/>
+    <w:lsdException w:name="List Table 5 Dark Accent 2" w:uiPriority="50"/>
+    <w:lsdException w:name="List Table 6 Colorful Accent 2" w:uiPriority="51"/>
+    <w:lsdException w:name="List Table 7 Colorful Accent 2" w:uiPriority="52"/>
+    <w:lsdException w:name="List Table 1 Light Accent 3" w:uiPriority="46"/>
+    <w:lsdException w:name="List Table 2 Accent 3" w:uiPriority="47"/>
+    <w:lsdException w:name="List Table 3 Accent 3" w:uiPriority="48"/>
+    <w:lsdException w:name="List Table 4 Accent 3" w:uiPriority="49"/>
+    <w:lsdException w:name="List Table 5 Dark Accent 3" w:uiPriority="50"/>
+    <w:lsdException w:name="List Table 6 Colorful Accent 3" w:uiPriority="51"/>
+    <w:lsdException w:name="List Table 7 Colorful Accent 3" w:uiPriority="52"/>
+    <w:lsdException w:name="List Table 1 Light Accent 4" w:uiPriority="46"/>
+    <w:lsdException w:name="List Table 2 Accent 4" w:uiPriority="47"/>
+    <w:lsdException w:name="List Table 3 Accent 4" w:uiPriority="48"/>
+    <w:lsdException w:name="List Table 4 Accent 4" w:uiPriority="49"/>
+    <w:lsdException w:name="List Table 5 Dark Accent 4" w:uiPriority="50"/>
+    <w:lsdException w:name="List Table 6 Colorful Accent 4" w:uiPriority="51"/>
+    <w:lsdException w:name="List Table 7 Colorful Accent 4" w:uiPriority="52"/>
+    <w:lsdException w:name="List Table 1 Light Accent 5" w:uiPriority="46"/>
+    <w:lsdException w:name="List Table 2 Accent 5" w:uiPriority="47"/>
+    <w:lsdException w:name="List Table 3 Accent 5" w:uiPriority="48"/>
+    <w:lsdException w:name="List Table 4 Accent 5" w:uiPriority="49"/>
+    <w:lsdException w:name="List Table 5 Dark Accent 5" w:uiPriority="50"/>
+    <w:lsdException w:name="List Table 6 Colorful Accent 5" w:uiPriority="51"/>
+    <w:lsdException w:name="List Table 7 Colorful Accent 5" w:uiPriority="52"/>
+    <w:lsdException w:name="List Table 1 Light Accent 6" w:uiPriority="46"/>
+    <w:lsdException w:name="List Table 2 Accent 6" w:uiPriority="47"/>
+    <w:lsdException w:name="List Table 3 Accent 6" w:uiPriority="48"/>
+    <w:lsdException w:name="List Table 4 Accent 6" w:uiPriority="49"/>
+    <w:lsdException w:name="List Table 5 Dark Accent 6" w:uiPriority="50"/>
+    <w:lsdException w:name="List Table 6 Colorful Accent 6" w:uiPriority="51"/>
+    <w:lsdException w:name="List Table 7 Colorful Accent 6" w:uiPriority="52"/>
   </w:latentStyles>
   <w:style w:type="paragraph" w:default="1" w:styleId="Normal">
     <w:name w:val="Normal"/>
@@ -3037,7 +3689,6 @@
     <w:uiPriority w:val="99"/>
     <w:semiHidden/>
     <w:unhideWhenUsed/>
-    <w:qFormat/>
     <w:tblPr>
       <w:tblInd w:w="0" w:type="dxa"/>
       <w:tblCellMar>

--- a/Filosofia/Tp13/Aristóteles, Epicuro, Estoicismo..docx
+++ b/Filosofia/Tp13/Aristóteles, Epicuro, Estoicismo..docx
@@ -1763,15 +1763,14 @@
           <w:rFonts w:ascii="Times New Roman" w:eastAsia="Times New Roman" w:hAnsi="Times New Roman" w:cs="Times New Roman"/>
           <w:lang w:eastAsia="es-ES"/>
         </w:rPr>
-        <w:t xml:space="preserve">en mi opinión el amor, el cual es natural y necesario para ser feliz. Un deseo natural y no necesario </w:t>
-      </w:r>
-      <w:r>
-        <w:rPr>
-          <w:rFonts w:ascii="Times New Roman" w:eastAsia="Times New Roman" w:hAnsi="Times New Roman" w:cs="Times New Roman"/>
-          <w:lang w:eastAsia="es-ES"/>
-        </w:rPr>
-        <w:br/>
-        <w:t>SIN TERMINAR</w:t>
+        <w:t>en mi opinión el amor, el cual es natural y necesario para ser feliz. Un deseo natural y no necesario</w:t>
+      </w:r>
+      <w:r>
+        <w:rPr>
+          <w:rFonts w:ascii="Times New Roman" w:eastAsia="Times New Roman" w:hAnsi="Times New Roman" w:cs="Times New Roman"/>
+          <w:lang w:eastAsia="es-ES"/>
+        </w:rPr>
+        <w:t xml:space="preserve"> puede llegar a ser la amistad. Un deseo no natural ni necesario podría ser jugar, ya sea solo o con otras personas.</w:t>
       </w:r>
       <w:r>
         <w:rPr>
@@ -1794,6 +1793,48 @@
           <w:lang w:eastAsia="es-ES"/>
         </w:rPr>
       </w:pPr>
+      <w:r>
+        <w:rPr>
+          <w:rFonts w:ascii="Times New Roman" w:eastAsia="Times New Roman" w:hAnsi="Times New Roman" w:cs="Times New Roman"/>
+          <w:lang w:eastAsia="es-ES"/>
+        </w:rPr>
+        <w:br/>
+      </w:r>
+    </w:p>
+    <w:p>
+      <w:pPr>
+        <w:pStyle w:val="Prrafodelista"/>
+        <w:numPr>
+          <w:ilvl w:val="0"/>
+          <w:numId w:val="12"/>
+        </w:numPr>
+        <w:spacing w:after="0" w:line="240" w:lineRule="auto"/>
+        <w:rPr>
+          <w:rFonts w:ascii="Times New Roman" w:eastAsia="Times New Roman" w:hAnsi="Times New Roman" w:cs="Times New Roman"/>
+          <w:lang w:eastAsia="es-ES"/>
+        </w:rPr>
+      </w:pPr>
+      <w:r>
+        <w:rPr>
+          <w:rFonts w:ascii="Times New Roman" w:eastAsia="Times New Roman" w:hAnsi="Times New Roman" w:cs="Times New Roman"/>
+          <w:lang w:eastAsia="es-ES"/>
+        </w:rPr>
+        <w:t>En mi opinión la vida “ideal” que propone Epicuro no es ideal ni tampoco posible</w:t>
+      </w:r>
+      <w:r>
+        <w:rPr>
+          <w:rFonts w:ascii="Times New Roman" w:eastAsia="Times New Roman" w:hAnsi="Times New Roman" w:cs="Times New Roman"/>
+          <w:lang w:eastAsia="es-ES"/>
+        </w:rPr>
+        <w:t>. Su idea de por ejemplo que es correcto comer al día de hoy ya está muy anticuada, durante los años fuimos aprendiendo a nutrirnos mejor y comenzamos a vivir vidas más largas y pudimos crecer más. El propone que vivir a base de pan y agua es la manera natural y correcta de vivir cuando fue demostrado de otra manera. Por otro lado una vida con el alma en paz perece ser imposible ya que la cantidad de estímulos en e</w:t>
+      </w:r>
+      <w:r>
+        <w:rPr>
+          <w:rFonts w:ascii="Times New Roman" w:eastAsia="Times New Roman" w:hAnsi="Times New Roman" w:cs="Times New Roman"/>
+          <w:lang w:eastAsia="es-ES"/>
+        </w:rPr>
+        <w:t>l mundo actual es mucho mayor a la del momento, aunque puede ser posible llegar a esta paz, lo encuentro muy complicado.</w:t>
+      </w:r>
       <w:bookmarkStart w:id="0" w:name="_GoBack"/>
       <w:bookmarkEnd w:id="0"/>
     </w:p>

--- a/Filosofia/Tp13/Aristóteles, Epicuro, Estoicismo..docx
+++ b/Filosofia/Tp13/Aristóteles, Epicuro, Estoicismo..docx
@@ -786,9 +786,9 @@
         <w:tblLook w:val="04A0" w:firstRow="1" w:lastRow="0" w:firstColumn="1" w:lastColumn="0" w:noHBand="0" w:noVBand="1"/>
       </w:tblPr>
       <w:tblGrid>
-        <w:gridCol w:w="2916"/>
-        <w:gridCol w:w="1683"/>
-        <w:gridCol w:w="1592"/>
+        <w:gridCol w:w="1432"/>
+        <w:gridCol w:w="4048"/>
+        <w:gridCol w:w="3240"/>
       </w:tblGrid>
       <w:tr>
         <w:tc>
@@ -912,7 +912,6 @@
           <w:p>
             <w:pPr>
               <w:spacing w:after="0" w:line="0" w:lineRule="atLeast"/>
-              <w:jc w:val="both"/>
               <w:rPr>
                 <w:rFonts w:ascii="Times New Roman" w:eastAsia="Times New Roman" w:hAnsi="Times New Roman" w:cs="Times New Roman"/>
                 <w:lang w:eastAsia="es-ES"/>
@@ -953,70 +952,28 @@
                 <w:lang w:eastAsia="es-ES"/>
               </w:rPr>
             </w:pPr>
-          </w:p>
-        </w:tc>
-        <w:tc>
-          <w:tcPr>
-            <w:tcW w:w="0" w:type="auto"/>
-            <w:tcBorders>
-              <w:top w:val="single" w:sz="4" w:space="0" w:color="000000"/>
-              <w:left w:val="single" w:sz="4" w:space="0" w:color="000000"/>
-              <w:bottom w:val="single" w:sz="4" w:space="0" w:color="000000"/>
-              <w:right w:val="single" w:sz="4" w:space="0" w:color="000000"/>
-            </w:tcBorders>
-            <w:tcMar>
-              <w:top w:w="0" w:type="dxa"/>
-              <w:left w:w="108" w:type="dxa"/>
-              <w:bottom w:w="0" w:type="dxa"/>
-              <w:right w:w="108" w:type="dxa"/>
-            </w:tcMar>
-            <w:hideMark/>
-          </w:tcPr>
-          <w:p>
-            <w:pPr>
-              <w:spacing w:after="0" w:line="240" w:lineRule="auto"/>
+            <w:r>
               <w:rPr>
                 <w:rFonts w:ascii="Times New Roman" w:eastAsia="Times New Roman" w:hAnsi="Times New Roman" w:cs="Times New Roman"/>
                 <w:lang w:eastAsia="es-ES"/>
               </w:rPr>
-            </w:pPr>
-          </w:p>
-        </w:tc>
-      </w:tr>
-      <w:tr>
-        <w:tc>
-          <w:tcPr>
-            <w:tcW w:w="0" w:type="auto"/>
-            <w:tcBorders>
-              <w:top w:val="single" w:sz="4" w:space="0" w:color="000000"/>
-              <w:left w:val="single" w:sz="4" w:space="0" w:color="000000"/>
-              <w:bottom w:val="single" w:sz="4" w:space="0" w:color="000000"/>
-              <w:right w:val="single" w:sz="4" w:space="0" w:color="000000"/>
-            </w:tcBorders>
-            <w:tcMar>
-              <w:top w:w="0" w:type="dxa"/>
-              <w:left w:w="108" w:type="dxa"/>
-              <w:bottom w:w="0" w:type="dxa"/>
-              <w:right w:w="108" w:type="dxa"/>
-            </w:tcMar>
-            <w:hideMark/>
-          </w:tcPr>
-          <w:p>
-            <w:pPr>
-              <w:spacing w:after="0" w:line="0" w:lineRule="atLeast"/>
-              <w:jc w:val="both"/>
+              <w:t xml:space="preserve">Para el </w:t>
+            </w:r>
+            <w:proofErr w:type="spellStart"/>
+            <w:r>
               <w:rPr>
                 <w:rFonts w:ascii="Times New Roman" w:eastAsia="Times New Roman" w:hAnsi="Times New Roman" w:cs="Times New Roman"/>
                 <w:lang w:eastAsia="es-ES"/>
               </w:rPr>
-            </w:pPr>
+              <w:t>Epicureismo</w:t>
+            </w:r>
+            <w:proofErr w:type="spellEnd"/>
             <w:r>
               <w:rPr>
                 <w:rFonts w:ascii="Times New Roman" w:eastAsia="Times New Roman" w:hAnsi="Times New Roman" w:cs="Times New Roman"/>
-                <w:color w:val="000000"/>
                 <w:lang w:eastAsia="es-ES"/>
               </w:rPr>
-              <w:t>Concepto de destino </w:t>
+              <w:t xml:space="preserve"> Dios es un ser celestial que creo todo del cual nosotros no tenemos que preocuparnos ya que tienen cosas más importantes que hacer.</w:t>
             </w:r>
           </w:p>
         </w:tc>
@@ -1045,33 +1002,13 @@
                 <w:lang w:eastAsia="es-ES"/>
               </w:rPr>
             </w:pPr>
-          </w:p>
-        </w:tc>
-        <w:tc>
-          <w:tcPr>
-            <w:tcW w:w="0" w:type="auto"/>
-            <w:tcBorders>
-              <w:top w:val="single" w:sz="4" w:space="0" w:color="000000"/>
-              <w:left w:val="single" w:sz="4" w:space="0" w:color="000000"/>
-              <w:bottom w:val="single" w:sz="4" w:space="0" w:color="000000"/>
-              <w:right w:val="single" w:sz="4" w:space="0" w:color="000000"/>
-            </w:tcBorders>
-            <w:tcMar>
-              <w:top w:w="0" w:type="dxa"/>
-              <w:left w:w="108" w:type="dxa"/>
-              <w:bottom w:w="0" w:type="dxa"/>
-              <w:right w:w="108" w:type="dxa"/>
-            </w:tcMar>
-            <w:hideMark/>
-          </w:tcPr>
-          <w:p>
-            <w:pPr>
-              <w:spacing w:after="0" w:line="240" w:lineRule="auto"/>
+            <w:r>
               <w:rPr>
                 <w:rFonts w:ascii="Times New Roman" w:eastAsia="Times New Roman" w:hAnsi="Times New Roman" w:cs="Times New Roman"/>
                 <w:lang w:eastAsia="es-ES"/>
               </w:rPr>
-            </w:pPr>
+              <w:t>Para el Estoicismo Dios es el orden natural del cosmos.</w:t>
+            </w:r>
           </w:p>
         </w:tc>
       </w:tr>
@@ -1096,7 +1033,6 @@
           <w:p>
             <w:pPr>
               <w:spacing w:after="0" w:line="0" w:lineRule="atLeast"/>
-              <w:jc w:val="both"/>
               <w:rPr>
                 <w:rFonts w:ascii="Times New Roman" w:eastAsia="Times New Roman" w:hAnsi="Times New Roman" w:cs="Times New Roman"/>
                 <w:lang w:eastAsia="es-ES"/>
@@ -1108,7 +1044,7 @@
                 <w:color w:val="000000"/>
                 <w:lang w:eastAsia="es-ES"/>
               </w:rPr>
-              <w:t>¿Cómo se llega a la felicidad? </w:t>
+              <w:t>Concepto de destino</w:t>
             </w:r>
           </w:p>
         </w:tc>
@@ -1137,6 +1073,43 @@
                 <w:lang w:eastAsia="es-ES"/>
               </w:rPr>
             </w:pPr>
+            <w:r>
+              <w:rPr>
+                <w:rFonts w:ascii="Times New Roman" w:eastAsia="Times New Roman" w:hAnsi="Times New Roman" w:cs="Times New Roman"/>
+                <w:lang w:eastAsia="es-ES"/>
+              </w:rPr>
+              <w:t xml:space="preserve">El destino para el </w:t>
+            </w:r>
+            <w:proofErr w:type="spellStart"/>
+            <w:r>
+              <w:rPr>
+                <w:rFonts w:ascii="Times New Roman" w:eastAsia="Times New Roman" w:hAnsi="Times New Roman" w:cs="Times New Roman"/>
+                <w:lang w:eastAsia="es-ES"/>
+              </w:rPr>
+              <w:t>Epicureismo</w:t>
+            </w:r>
+            <w:proofErr w:type="spellEnd"/>
+            <w:r>
+              <w:rPr>
+                <w:rFonts w:ascii="Times New Roman" w:eastAsia="Times New Roman" w:hAnsi="Times New Roman" w:cs="Times New Roman"/>
+                <w:lang w:eastAsia="es-ES"/>
+              </w:rPr>
+              <w:t xml:space="preserve"> no depende enteramente de nosotros pero nosotros si tenemos cierto control sobre </w:t>
+            </w:r>
+            <w:r>
+              <w:rPr>
+                <w:rFonts w:ascii="Times New Roman" w:eastAsia="Times New Roman" w:hAnsi="Times New Roman" w:cs="Times New Roman"/>
+                <w:lang w:eastAsia="es-ES"/>
+              </w:rPr>
+              <w:t>él</w:t>
+            </w:r>
+            <w:r>
+              <w:rPr>
+                <w:rFonts w:ascii="Times New Roman" w:eastAsia="Times New Roman" w:hAnsi="Times New Roman" w:cs="Times New Roman"/>
+                <w:lang w:eastAsia="es-ES"/>
+              </w:rPr>
+              <w:t>.</w:t>
+            </w:r>
           </w:p>
         </w:tc>
         <w:tc>
@@ -1164,6 +1137,125 @@
                 <w:lang w:eastAsia="es-ES"/>
               </w:rPr>
             </w:pPr>
+            <w:r>
+              <w:rPr>
+                <w:rFonts w:ascii="Times New Roman" w:eastAsia="Times New Roman" w:hAnsi="Times New Roman" w:cs="Times New Roman"/>
+                <w:lang w:eastAsia="es-ES"/>
+              </w:rPr>
+              <w:t>Por otro lado para el Estoicismo opina que el destino es incambiable y completamente fuera de nuestro control.</w:t>
+            </w:r>
+          </w:p>
+        </w:tc>
+      </w:tr>
+      <w:tr>
+        <w:tc>
+          <w:tcPr>
+            <w:tcW w:w="0" w:type="auto"/>
+            <w:tcBorders>
+              <w:top w:val="single" w:sz="4" w:space="0" w:color="000000"/>
+              <w:left w:val="single" w:sz="4" w:space="0" w:color="000000"/>
+              <w:bottom w:val="single" w:sz="4" w:space="0" w:color="000000"/>
+              <w:right w:val="single" w:sz="4" w:space="0" w:color="000000"/>
+            </w:tcBorders>
+            <w:tcMar>
+              <w:top w:w="0" w:type="dxa"/>
+              <w:left w:w="108" w:type="dxa"/>
+              <w:bottom w:w="0" w:type="dxa"/>
+              <w:right w:w="108" w:type="dxa"/>
+            </w:tcMar>
+            <w:hideMark/>
+          </w:tcPr>
+          <w:p>
+            <w:pPr>
+              <w:spacing w:after="0" w:line="0" w:lineRule="atLeast"/>
+              <w:rPr>
+                <w:rFonts w:ascii="Times New Roman" w:eastAsia="Times New Roman" w:hAnsi="Times New Roman" w:cs="Times New Roman"/>
+                <w:lang w:eastAsia="es-ES"/>
+              </w:rPr>
+            </w:pPr>
+            <w:r>
+              <w:rPr>
+                <w:rFonts w:ascii="Times New Roman" w:eastAsia="Times New Roman" w:hAnsi="Times New Roman" w:cs="Times New Roman"/>
+                <w:color w:val="000000"/>
+                <w:lang w:eastAsia="es-ES"/>
+              </w:rPr>
+              <w:t>¿Cómo se llega a la felicidad?</w:t>
+            </w:r>
+          </w:p>
+        </w:tc>
+        <w:tc>
+          <w:tcPr>
+            <w:tcW w:w="0" w:type="auto"/>
+            <w:tcBorders>
+              <w:top w:val="single" w:sz="4" w:space="0" w:color="000000"/>
+              <w:left w:val="single" w:sz="4" w:space="0" w:color="000000"/>
+              <w:bottom w:val="single" w:sz="4" w:space="0" w:color="000000"/>
+              <w:right w:val="single" w:sz="4" w:space="0" w:color="000000"/>
+            </w:tcBorders>
+            <w:tcMar>
+              <w:top w:w="0" w:type="dxa"/>
+              <w:left w:w="108" w:type="dxa"/>
+              <w:bottom w:w="0" w:type="dxa"/>
+              <w:right w:w="108" w:type="dxa"/>
+            </w:tcMar>
+            <w:hideMark/>
+          </w:tcPr>
+          <w:p>
+            <w:pPr>
+              <w:spacing w:after="0" w:line="240" w:lineRule="auto"/>
+              <w:rPr>
+                <w:rFonts w:ascii="Times New Roman" w:eastAsia="Times New Roman" w:hAnsi="Times New Roman" w:cs="Times New Roman"/>
+                <w:lang w:eastAsia="es-ES"/>
+              </w:rPr>
+            </w:pPr>
+            <w:r>
+              <w:rPr>
+                <w:rFonts w:ascii="Times New Roman" w:eastAsia="Times New Roman" w:hAnsi="Times New Roman" w:cs="Times New Roman"/>
+                <w:lang w:eastAsia="es-ES"/>
+              </w:rPr>
+              <w:t xml:space="preserve">Para llegar a la felicidad debemos </w:t>
+            </w:r>
+            <w:r>
+              <w:rPr>
+                <w:rFonts w:ascii="Times New Roman" w:eastAsia="Times New Roman" w:hAnsi="Times New Roman" w:cs="Times New Roman"/>
+                <w:lang w:eastAsia="es-ES"/>
+              </w:rPr>
+              <w:t>obtener los distintos placeres.</w:t>
+            </w:r>
+          </w:p>
+        </w:tc>
+        <w:tc>
+          <w:tcPr>
+            <w:tcW w:w="0" w:type="auto"/>
+            <w:tcBorders>
+              <w:top w:val="single" w:sz="4" w:space="0" w:color="000000"/>
+              <w:left w:val="single" w:sz="4" w:space="0" w:color="000000"/>
+              <w:bottom w:val="single" w:sz="4" w:space="0" w:color="000000"/>
+              <w:right w:val="single" w:sz="4" w:space="0" w:color="000000"/>
+            </w:tcBorders>
+            <w:tcMar>
+              <w:top w:w="0" w:type="dxa"/>
+              <w:left w:w="108" w:type="dxa"/>
+              <w:bottom w:w="0" w:type="dxa"/>
+              <w:right w:w="108" w:type="dxa"/>
+            </w:tcMar>
+            <w:hideMark/>
+          </w:tcPr>
+          <w:p>
+            <w:pPr>
+              <w:spacing w:after="0" w:line="240" w:lineRule="auto"/>
+              <w:rPr>
+                <w:rFonts w:ascii="Times New Roman" w:eastAsia="Times New Roman" w:hAnsi="Times New Roman" w:cs="Times New Roman"/>
+                <w:lang w:eastAsia="es-ES"/>
+              </w:rPr>
+            </w:pPr>
+            <w:r>
+              <w:rPr>
+                <w:rFonts w:ascii="Times New Roman" w:eastAsia="Times New Roman" w:hAnsi="Times New Roman" w:cs="Times New Roman"/>
+                <w:lang w:eastAsia="es-ES"/>
+              </w:rPr>
+              <w:t>Para llegar a la felicidad se debe aceptar el destino dado no importa que tan malo sea.</w:t>
+            </w:r>
           </w:p>
         </w:tc>
       </w:tr>
@@ -1545,7 +1637,15 @@
           <w:rFonts w:ascii="Times New Roman" w:eastAsia="Times New Roman" w:hAnsi="Times New Roman" w:cs="Times New Roman"/>
           <w:lang w:eastAsia="es-ES"/>
         </w:rPr>
-        <w:t xml:space="preserve">En mi opinión hay una gran diferencia entre felicidad y alegría, la felicidad es un sentimiento que dura semanas, meses, años. Mientras que por otro lado la alegría es un sentimiento de corto plazo que suele ser cuando reímos o cuando la estamos pasando bien. </w:t>
+        <w:t xml:space="preserve">En mi opinión hay una gran diferencia entre felicidad y alegría, la felicidad es un sentimiento que dura semanas, meses, años. Mientras que por otro lado la alegría es un sentimiento de corto plazo que suele ser cuando reímos o cuando la estamos </w:t>
+      </w:r>
+      <w:r>
+        <w:rPr>
+          <w:rFonts w:ascii="Times New Roman" w:eastAsia="Times New Roman" w:hAnsi="Times New Roman" w:cs="Times New Roman"/>
+          <w:lang w:eastAsia="es-ES"/>
+        </w:rPr>
+        <w:lastRenderedPageBreak/>
+        <w:t xml:space="preserve">pasando bien. </w:t>
       </w:r>
       <w:r>
         <w:rPr>
@@ -1594,15 +1694,7 @@
           <w:rFonts w:ascii="Times New Roman" w:eastAsia="Times New Roman" w:hAnsi="Times New Roman" w:cs="Times New Roman"/>
           <w:lang w:eastAsia="es-ES"/>
         </w:rPr>
-        <w:t xml:space="preserve">En mi opinión no hay un punto medio, solo distintos niveles de felicidad, mucha gente dice que no está ni feliz ni triste, esta normal, pero la normalidad es subjetiva. Para ciertas personas lo normal es estar feliz y para otras ser infeliz, nosotros </w:t>
-      </w:r>
-      <w:r>
-        <w:rPr>
-          <w:rFonts w:ascii="Times New Roman" w:eastAsia="Times New Roman" w:hAnsi="Times New Roman" w:cs="Times New Roman"/>
-          <w:lang w:eastAsia="es-ES"/>
-        </w:rPr>
-        <w:lastRenderedPageBreak/>
-        <w:t>definimos el punto medio como nuestra manera más común de sentirnos. Si alguna persona no hiciera esto y siempre dijera que está feliz, cuando algo bueno le pase, su estado no va a cambiar porque siempre fue feliz, por lo tanto asumimos que nosotros siempre estamos en el punto medio y vamos para un lado o para el otro dependiendo de lo que nos pase.</w:t>
+        <w:t>En mi opinión no hay un punto medio, solo distintos niveles de felicidad, mucha gente dice que no está ni feliz ni triste, esta normal, pero la normalidad es subjetiva. Para ciertas personas lo normal es estar feliz y para otras ser infeliz, nosotros definimos el punto medio como nuestra manera más común de sentirnos. Si alguna persona no hiciera esto y siempre dijera que está feliz, cuando algo bueno le pase, su estado no va a cambiar porque siempre fue feliz, por lo tanto asumimos que nosotros siempre estamos en el punto medio y vamos para un lado o para el otro dependiendo de lo que nos pase.</w:t>
       </w:r>
       <w:r>
         <w:rPr>
@@ -1798,6 +1890,13 @@
           <w:rFonts w:ascii="Times New Roman" w:eastAsia="Times New Roman" w:hAnsi="Times New Roman" w:cs="Times New Roman"/>
           <w:lang w:eastAsia="es-ES"/>
         </w:rPr>
+        <w:t>En mi opinión Epicuro diría que el no de que temer, los dioses tienen cosas más importantes que hacer y su muerte es algo fuera de su vida, él no va a estar por lo tanto no tiene sentido preocuparse por eso.</w:t>
+      </w:r>
+      <w:r>
+        <w:rPr>
+          <w:rFonts w:ascii="Times New Roman" w:eastAsia="Times New Roman" w:hAnsi="Times New Roman" w:cs="Times New Roman"/>
+          <w:lang w:eastAsia="es-ES"/>
+        </w:rPr>
         <w:br/>
       </w:r>
     </w:p>
@@ -1835,8 +1934,238 @@
         </w:rPr>
         <w:t>l mundo actual es mucho mayor a la del momento, aunque puede ser posible llegar a esta paz, lo encuentro muy complicado.</w:t>
       </w:r>
+      <w:r>
+        <w:rPr>
+          <w:rFonts w:ascii="Times New Roman" w:eastAsia="Times New Roman" w:hAnsi="Times New Roman" w:cs="Times New Roman"/>
+          <w:lang w:eastAsia="es-ES"/>
+        </w:rPr>
+        <w:br/>
+      </w:r>
+    </w:p>
+    <w:p>
+      <w:pPr>
+        <w:pStyle w:val="Prrafodelista"/>
+        <w:numPr>
+          <w:ilvl w:val="0"/>
+          <w:numId w:val="13"/>
+        </w:numPr>
+        <w:spacing w:after="0" w:line="240" w:lineRule="auto"/>
+        <w:rPr>
+          <w:rFonts w:ascii="Times New Roman" w:eastAsia="Times New Roman" w:hAnsi="Times New Roman" w:cs="Times New Roman"/>
+          <w:lang w:eastAsia="es-ES"/>
+        </w:rPr>
+      </w:pPr>
+      <w:r>
+        <w:rPr>
+          <w:rFonts w:ascii="Times New Roman" w:eastAsia="Times New Roman" w:hAnsi="Times New Roman" w:cs="Times New Roman"/>
+          <w:lang w:eastAsia="es-ES"/>
+        </w:rPr>
+        <w:t xml:space="preserve">Según el </w:t>
+      </w:r>
+      <w:proofErr w:type="spellStart"/>
+      <w:r>
+        <w:rPr>
+          <w:rFonts w:ascii="Times New Roman" w:eastAsia="Times New Roman" w:hAnsi="Times New Roman" w:cs="Times New Roman"/>
+          <w:lang w:eastAsia="es-ES"/>
+        </w:rPr>
+        <w:t>Estocismo</w:t>
+      </w:r>
+      <w:proofErr w:type="spellEnd"/>
+      <w:r>
+        <w:rPr>
+          <w:rFonts w:ascii="Times New Roman" w:eastAsia="Times New Roman" w:hAnsi="Times New Roman" w:cs="Times New Roman"/>
+          <w:lang w:eastAsia="es-ES"/>
+        </w:rPr>
+        <w:t xml:space="preserve"> uno debe razonar antes de actuar y reflexionar como vas actuar ante </w:t>
+      </w:r>
+      <w:r>
+        <w:rPr>
+          <w:rFonts w:ascii="Times New Roman" w:eastAsia="Times New Roman" w:hAnsi="Times New Roman" w:cs="Times New Roman"/>
+          <w:lang w:eastAsia="es-ES"/>
+        </w:rPr>
+        <w:t>este tipo de situaciones donde algo desagradable puede acontecer.</w:t>
+      </w:r>
+      <w:r>
+        <w:rPr>
+          <w:rFonts w:ascii="Times New Roman" w:eastAsia="Times New Roman" w:hAnsi="Times New Roman" w:cs="Times New Roman"/>
+          <w:lang w:eastAsia="es-ES"/>
+        </w:rPr>
+        <w:br/>
+      </w:r>
+      <w:r>
+        <w:rPr>
+          <w:rFonts w:ascii="Times New Roman" w:eastAsia="Times New Roman" w:hAnsi="Times New Roman" w:cs="Times New Roman"/>
+          <w:lang w:eastAsia="es-ES"/>
+        </w:rPr>
+        <w:br/>
+      </w:r>
+      <w:r>
+        <w:rPr>
+          <w:rFonts w:ascii="Times New Roman" w:eastAsia="Times New Roman" w:hAnsi="Times New Roman" w:cs="Times New Roman"/>
+          <w:lang w:eastAsia="es-ES"/>
+        </w:rPr>
+        <w:br/>
+      </w:r>
+      <w:r>
+        <w:rPr>
+          <w:rFonts w:ascii="Times New Roman" w:eastAsia="Times New Roman" w:hAnsi="Times New Roman" w:cs="Times New Roman"/>
+          <w:lang w:eastAsia="es-ES"/>
+        </w:rPr>
+        <w:br/>
+      </w:r>
+    </w:p>
+    <w:p>
+      <w:pPr>
+        <w:pStyle w:val="Prrafodelista"/>
+        <w:numPr>
+          <w:ilvl w:val="0"/>
+          <w:numId w:val="13"/>
+        </w:numPr>
+        <w:spacing w:after="0" w:line="240" w:lineRule="auto"/>
+        <w:rPr>
+          <w:rFonts w:ascii="Times New Roman" w:eastAsia="Times New Roman" w:hAnsi="Times New Roman" w:cs="Times New Roman"/>
+          <w:lang w:eastAsia="es-ES"/>
+        </w:rPr>
+      </w:pPr>
+      <w:r>
+        <w:rPr>
+          <w:rFonts w:ascii="Times New Roman" w:eastAsia="Times New Roman" w:hAnsi="Times New Roman" w:cs="Times New Roman"/>
+          <w:lang w:eastAsia="es-ES"/>
+        </w:rPr>
+        <w:lastRenderedPageBreak/>
+        <w:t xml:space="preserve">Para el </w:t>
+      </w:r>
+      <w:proofErr w:type="spellStart"/>
+      <w:r>
+        <w:rPr>
+          <w:rFonts w:ascii="Times New Roman" w:eastAsia="Times New Roman" w:hAnsi="Times New Roman" w:cs="Times New Roman"/>
+          <w:lang w:eastAsia="es-ES"/>
+        </w:rPr>
+        <w:t>Estocismo</w:t>
+      </w:r>
+      <w:proofErr w:type="spellEnd"/>
+      <w:r>
+        <w:rPr>
+          <w:rFonts w:ascii="Times New Roman" w:eastAsia="Times New Roman" w:hAnsi="Times New Roman" w:cs="Times New Roman"/>
+          <w:lang w:eastAsia="es-ES"/>
+        </w:rPr>
+        <w:t xml:space="preserve"> el medico estaría malgastando su tiempo ya que no hay nada que </w:t>
+      </w:r>
+      <w:r>
+        <w:rPr>
+          <w:rFonts w:ascii="Times New Roman" w:eastAsia="Times New Roman" w:hAnsi="Times New Roman" w:cs="Times New Roman"/>
+          <w:lang w:eastAsia="es-ES"/>
+        </w:rPr>
+        <w:t>él</w:t>
+      </w:r>
+      <w:r>
+        <w:rPr>
+          <w:rFonts w:ascii="Times New Roman" w:eastAsia="Times New Roman" w:hAnsi="Times New Roman" w:cs="Times New Roman"/>
+          <w:lang w:eastAsia="es-ES"/>
+        </w:rPr>
+        <w:t xml:space="preserve"> ni nadie puedan hacer para cambiar el destino de las personas, y estas deben estar listas para saltar al barco.</w:t>
+      </w:r>
+      <w:r>
+        <w:rPr>
+          <w:rFonts w:ascii="Times New Roman" w:eastAsia="Times New Roman" w:hAnsi="Times New Roman" w:cs="Times New Roman"/>
+          <w:lang w:eastAsia="es-ES"/>
+        </w:rPr>
+        <w:br/>
+        <w:t xml:space="preserve">Ante los ojos del </w:t>
+      </w:r>
+      <w:proofErr w:type="spellStart"/>
+      <w:r>
+        <w:rPr>
+          <w:rFonts w:ascii="Times New Roman" w:eastAsia="Times New Roman" w:hAnsi="Times New Roman" w:cs="Times New Roman"/>
+          <w:lang w:eastAsia="es-ES"/>
+        </w:rPr>
+        <w:t>Estocismo</w:t>
+      </w:r>
+      <w:proofErr w:type="spellEnd"/>
+      <w:r>
+        <w:rPr>
+          <w:rFonts w:ascii="Times New Roman" w:eastAsia="Times New Roman" w:hAnsi="Times New Roman" w:cs="Times New Roman"/>
+          <w:lang w:eastAsia="es-ES"/>
+        </w:rPr>
+        <w:t xml:space="preserve"> nosotros no debemos ser trastornados por la muerte de alguno de nuestros seres queridos y por lo tanto si eso es lo que ellos desean, estaría bien.</w:t>
+      </w:r>
+      <w:r>
+        <w:rPr>
+          <w:rFonts w:ascii="Times New Roman" w:eastAsia="Times New Roman" w:hAnsi="Times New Roman" w:cs="Times New Roman"/>
+          <w:lang w:eastAsia="es-ES"/>
+        </w:rPr>
+        <w:br/>
+        <w:t xml:space="preserve">El </w:t>
+      </w:r>
+      <w:proofErr w:type="spellStart"/>
+      <w:r>
+        <w:rPr>
+          <w:rFonts w:ascii="Times New Roman" w:eastAsia="Times New Roman" w:hAnsi="Times New Roman" w:cs="Times New Roman"/>
+          <w:lang w:eastAsia="es-ES"/>
+        </w:rPr>
+        <w:t>Estocismo</w:t>
+      </w:r>
+      <w:proofErr w:type="spellEnd"/>
+      <w:r>
+        <w:rPr>
+          <w:rFonts w:ascii="Times New Roman" w:eastAsia="Times New Roman" w:hAnsi="Times New Roman" w:cs="Times New Roman"/>
+          <w:lang w:eastAsia="es-ES"/>
+        </w:rPr>
+        <w:t xml:space="preserve"> dice que no hay razón para entrar en un combate donde no dependa de ti la victoria, por lo tanto seguirse enojando con los empleados no tiene ningún sentido.</w:t>
+      </w:r>
+      <w:r>
+        <w:rPr>
+          <w:rFonts w:ascii="Times New Roman" w:eastAsia="Times New Roman" w:hAnsi="Times New Roman" w:cs="Times New Roman"/>
+          <w:lang w:eastAsia="es-ES"/>
+        </w:rPr>
+        <w:br/>
+      </w:r>
+    </w:p>
+    <w:p>
+      <w:pPr>
+        <w:pStyle w:val="Prrafodelista"/>
+        <w:numPr>
+          <w:ilvl w:val="0"/>
+          <w:numId w:val="13"/>
+        </w:numPr>
+        <w:spacing w:after="0" w:line="240" w:lineRule="auto"/>
+        <w:rPr>
+          <w:rFonts w:ascii="Times New Roman" w:eastAsia="Times New Roman" w:hAnsi="Times New Roman" w:cs="Times New Roman"/>
+          <w:lang w:eastAsia="es-ES"/>
+        </w:rPr>
+      </w:pPr>
+      <w:r>
+        <w:rPr>
+          <w:rFonts w:ascii="Times New Roman" w:eastAsia="Times New Roman" w:hAnsi="Times New Roman" w:cs="Times New Roman"/>
+          <w:lang w:eastAsia="es-ES"/>
+        </w:rPr>
+        <w:t xml:space="preserve">Este texto corresponde a una perspectiva Estoica ya que el acepta su destino como es porque sabe que así podrá llegar a la felicidad, </w:t>
+      </w:r>
+      <w:proofErr w:type="spellStart"/>
+      <w:r>
+        <w:rPr>
+          <w:rFonts w:ascii="Times New Roman" w:eastAsia="Times New Roman" w:hAnsi="Times New Roman" w:cs="Times New Roman"/>
+          <w:lang w:eastAsia="es-ES"/>
+        </w:rPr>
+        <w:t>el</w:t>
+      </w:r>
+      <w:proofErr w:type="spellEnd"/>
+      <w:r>
+        <w:rPr>
+          <w:rFonts w:ascii="Times New Roman" w:eastAsia="Times New Roman" w:hAnsi="Times New Roman" w:cs="Times New Roman"/>
+          <w:lang w:eastAsia="es-ES"/>
+        </w:rPr>
+        <w:t xml:space="preserve"> no lo intenta cambiar y así</w:t>
+      </w:r>
       <w:bookmarkStart w:id="0" w:name="_GoBack"/>
       <w:bookmarkEnd w:id="0"/>
+      <w:r>
+        <w:rPr>
+          <w:rFonts w:ascii="Times New Roman" w:eastAsia="Times New Roman" w:hAnsi="Times New Roman" w:cs="Times New Roman"/>
+          <w:lang w:eastAsia="es-ES"/>
+        </w:rPr>
+        <w:t xml:space="preserve"> vive toda su vida. </w:t>
+      </w:r>
     </w:p>
     <w:sectPr>
       <w:pgSz w:w="11906" w:h="16838"/>
@@ -1851,6 +2180,95 @@
 <file path=word/numbering.xml><?xml version="1.0" encoding="utf-8"?>
 <w:numbering xmlns:wpc="http://schemas.microsoft.com/office/word/2010/wordprocessingCanvas" xmlns:mc="http://schemas.openxmlformats.org/markup-compatibility/2006" xmlns:o="urn:schemas-microsoft-com:office:office" xmlns:r="http://schemas.openxmlformats.org/officeDocument/2006/relationships" xmlns:m="http://schemas.openxmlformats.org/officeDocument/2006/math" xmlns:v="urn:schemas-microsoft-com:vml" xmlns:wp14="http://schemas.microsoft.com/office/word/2010/wordprocessingDrawing" xmlns:wp="http://schemas.openxmlformats.org/drawingml/2006/wordprocessingDrawing" xmlns:w10="urn:schemas-microsoft-com:office:word" xmlns:w="http://schemas.openxmlformats.org/wordprocessingml/2006/main" xmlns:w14="http://schemas.microsoft.com/office/word/2010/wordml" xmlns:w15="http://schemas.microsoft.com/office/word/2012/wordml" xmlns:wpg="http://schemas.microsoft.com/office/word/2010/wordprocessingGroup" xmlns:wpi="http://schemas.microsoft.com/office/word/2010/wordprocessingInk" xmlns:wne="http://schemas.microsoft.com/office/word/2006/wordml" xmlns:wps="http://schemas.microsoft.com/office/word/2010/wordprocessingShape" mc:Ignorable="w14 w15 wp14">
   <w:abstractNum w:abstractNumId="0">
+    <w:nsid w:val="062453B5"/>
+    <w:multiLevelType w:val="hybridMultilevel"/>
+    <w:tmpl w:val="2C369382"/>
+    <w:lvl w:ilvl="0" w:tplc="43A8060A">
+      <w:start w:val="11"/>
+      <w:numFmt w:val="decimal"/>
+      <w:lvlText w:val="%1-"/>
+      <w:lvlJc w:val="left"/>
+      <w:pPr>
+        <w:ind w:left="1080" w:hanging="360"/>
+      </w:pPr>
+      <w:rPr>
+        <w:rFonts w:hint="default"/>
+      </w:rPr>
+    </w:lvl>
+    <w:lvl w:ilvl="1" w:tplc="2C0A0019" w:tentative="1">
+      <w:start w:val="1"/>
+      <w:numFmt w:val="lowerLetter"/>
+      <w:lvlText w:val="%2."/>
+      <w:lvlJc w:val="left"/>
+      <w:pPr>
+        <w:ind w:left="1800" w:hanging="360"/>
+      </w:pPr>
+    </w:lvl>
+    <w:lvl w:ilvl="2" w:tplc="2C0A001B" w:tentative="1">
+      <w:start w:val="1"/>
+      <w:numFmt w:val="lowerRoman"/>
+      <w:lvlText w:val="%3."/>
+      <w:lvlJc w:val="right"/>
+      <w:pPr>
+        <w:ind w:left="2520" w:hanging="180"/>
+      </w:pPr>
+    </w:lvl>
+    <w:lvl w:ilvl="3" w:tplc="2C0A000F" w:tentative="1">
+      <w:start w:val="1"/>
+      <w:numFmt w:val="decimal"/>
+      <w:lvlText w:val="%4."/>
+      <w:lvlJc w:val="left"/>
+      <w:pPr>
+        <w:ind w:left="3240" w:hanging="360"/>
+      </w:pPr>
+    </w:lvl>
+    <w:lvl w:ilvl="4" w:tplc="2C0A0019" w:tentative="1">
+      <w:start w:val="1"/>
+      <w:numFmt w:val="lowerLetter"/>
+      <w:lvlText w:val="%5."/>
+      <w:lvlJc w:val="left"/>
+      <w:pPr>
+        <w:ind w:left="3960" w:hanging="360"/>
+      </w:pPr>
+    </w:lvl>
+    <w:lvl w:ilvl="5" w:tplc="2C0A001B" w:tentative="1">
+      <w:start w:val="1"/>
+      <w:numFmt w:val="lowerRoman"/>
+      <w:lvlText w:val="%6."/>
+      <w:lvlJc w:val="right"/>
+      <w:pPr>
+        <w:ind w:left="4680" w:hanging="180"/>
+      </w:pPr>
+    </w:lvl>
+    <w:lvl w:ilvl="6" w:tplc="2C0A000F" w:tentative="1">
+      <w:start w:val="1"/>
+      <w:numFmt w:val="decimal"/>
+      <w:lvlText w:val="%7."/>
+      <w:lvlJc w:val="left"/>
+      <w:pPr>
+        <w:ind w:left="5400" w:hanging="360"/>
+      </w:pPr>
+    </w:lvl>
+    <w:lvl w:ilvl="7" w:tplc="2C0A0019" w:tentative="1">
+      <w:start w:val="1"/>
+      <w:numFmt w:val="lowerLetter"/>
+      <w:lvlText w:val="%8."/>
+      <w:lvlJc w:val="left"/>
+      <w:pPr>
+        <w:ind w:left="6120" w:hanging="360"/>
+      </w:pPr>
+    </w:lvl>
+    <w:lvl w:ilvl="8" w:tplc="2C0A001B" w:tentative="1">
+      <w:start w:val="1"/>
+      <w:numFmt w:val="lowerRoman"/>
+      <w:lvlText w:val="%9."/>
+      <w:lvlJc w:val="right"/>
+      <w:pPr>
+        <w:ind w:left="6840" w:hanging="180"/>
+      </w:pPr>
+    </w:lvl>
+  </w:abstractNum>
+  <w:abstractNum w:abstractNumId="1">
     <w:nsid w:val="09982E7E"/>
     <w:multiLevelType w:val="hybridMultilevel"/>
     <w:tmpl w:val="7F30DB1E"/>
@@ -1939,7 +2357,7 @@
       </w:pPr>
     </w:lvl>
   </w:abstractNum>
-  <w:abstractNum w:abstractNumId="1">
+  <w:abstractNum w:abstractNumId="2">
     <w:nsid w:val="0A382589"/>
     <w:multiLevelType w:val="multilevel"/>
     <w:tmpl w:val="C192B046"/>
@@ -2084,7 +2502,7 @@
       </w:rPr>
     </w:lvl>
   </w:abstractNum>
-  <w:abstractNum w:abstractNumId="2">
+  <w:abstractNum w:abstractNumId="3">
     <w:nsid w:val="0E4104A7"/>
     <w:multiLevelType w:val="hybridMultilevel"/>
     <w:tmpl w:val="A1607BC2"/>
@@ -2174,7 +2592,7 @@
       </w:pPr>
     </w:lvl>
   </w:abstractNum>
-  <w:abstractNum w:abstractNumId="3">
+  <w:abstractNum w:abstractNumId="4">
     <w:nsid w:val="1BC86D28"/>
     <w:multiLevelType w:val="multilevel"/>
     <w:tmpl w:val="B632325A"/>
@@ -2323,7 +2741,7 @@
       </w:rPr>
     </w:lvl>
   </w:abstractNum>
-  <w:abstractNum w:abstractNumId="4">
+  <w:abstractNum w:abstractNumId="5">
     <w:nsid w:val="3CD27EF3"/>
     <w:multiLevelType w:val="multilevel"/>
     <w:tmpl w:val="1E9A3D84"/>
@@ -2436,7 +2854,7 @@
       </w:pPr>
     </w:lvl>
   </w:abstractNum>
-  <w:abstractNum w:abstractNumId="5">
+  <w:abstractNum w:abstractNumId="6">
     <w:nsid w:val="3EDE102E"/>
     <w:multiLevelType w:val="multilevel"/>
     <w:tmpl w:val="D56E78CA"/>
@@ -2585,7 +3003,7 @@
       </w:rPr>
     </w:lvl>
   </w:abstractNum>
-  <w:abstractNum w:abstractNumId="6">
+  <w:abstractNum w:abstractNumId="7">
     <w:nsid w:val="3F23573B"/>
     <w:multiLevelType w:val="multilevel"/>
     <w:tmpl w:val="6D003A70"/>
@@ -2698,7 +3116,7 @@
       </w:pPr>
     </w:lvl>
   </w:abstractNum>
-  <w:abstractNum w:abstractNumId="7">
+  <w:abstractNum w:abstractNumId="8">
     <w:nsid w:val="44B81509"/>
     <w:multiLevelType w:val="hybridMultilevel"/>
     <w:tmpl w:val="535A2446"/>
@@ -2787,7 +3205,7 @@
       </w:pPr>
     </w:lvl>
   </w:abstractNum>
-  <w:abstractNum w:abstractNumId="8">
+  <w:abstractNum w:abstractNumId="9">
     <w:nsid w:val="62692C19"/>
     <w:multiLevelType w:val="hybridMultilevel"/>
     <w:tmpl w:val="E3BADFA8"/>
@@ -2900,7 +3318,7 @@
       </w:pPr>
     </w:lvl>
   </w:abstractNum>
-  <w:abstractNum w:abstractNumId="9">
+  <w:abstractNum w:abstractNumId="10">
     <w:nsid w:val="68F4353E"/>
     <w:multiLevelType w:val="multilevel"/>
     <w:tmpl w:val="C192B046"/>
@@ -3045,7 +3463,7 @@
       </w:rPr>
     </w:lvl>
   </w:abstractNum>
-  <w:abstractNum w:abstractNumId="10">
+  <w:abstractNum w:abstractNumId="11">
     <w:nsid w:val="796D0D8B"/>
     <w:multiLevelType w:val="multilevel"/>
     <w:tmpl w:val="7FBCE346"/>
@@ -3158,7 +3576,7 @@
       </w:pPr>
     </w:lvl>
   </w:abstractNum>
-  <w:abstractNum w:abstractNumId="11">
+  <w:abstractNum w:abstractNumId="12">
     <w:nsid w:val="7A042E97"/>
     <w:multiLevelType w:val="hybridMultilevel"/>
     <w:tmpl w:val="1CF0790E"/>
@@ -3272,16 +3690,16 @@
     </w:lvl>
   </w:abstractNum>
   <w:num w:numId="1">
-    <w:abstractNumId w:val="1"/>
+    <w:abstractNumId w:val="2"/>
   </w:num>
   <w:num w:numId="2">
-    <w:abstractNumId w:val="4"/>
+    <w:abstractNumId w:val="5"/>
   </w:num>
   <w:num w:numId="3">
-    <w:abstractNumId w:val="9"/>
+    <w:abstractNumId w:val="10"/>
   </w:num>
   <w:num w:numId="4">
-    <w:abstractNumId w:val="10"/>
+    <w:abstractNumId w:val="11"/>
     <w:lvlOverride w:ilvl="0">
       <w:lvl w:ilvl="0">
         <w:numFmt w:val="lowerLetter"/>
@@ -3291,10 +3709,10 @@
     </w:lvlOverride>
   </w:num>
   <w:num w:numId="5">
-    <w:abstractNumId w:val="0"/>
+    <w:abstractNumId w:val="1"/>
   </w:num>
   <w:num w:numId="6">
-    <w:abstractNumId w:val="6"/>
+    <w:abstractNumId w:val="7"/>
     <w:lvlOverride w:ilvl="0">
       <w:lvl w:ilvl="0">
         <w:numFmt w:val="lowerLetter"/>
@@ -3304,22 +3722,25 @@
     </w:lvlOverride>
   </w:num>
   <w:num w:numId="7">
-    <w:abstractNumId w:val="11"/>
+    <w:abstractNumId w:val="12"/>
   </w:num>
   <w:num w:numId="8">
+    <w:abstractNumId w:val="9"/>
+  </w:num>
+  <w:num w:numId="9">
+    <w:abstractNumId w:val="6"/>
+  </w:num>
+  <w:num w:numId="10">
     <w:abstractNumId w:val="8"/>
   </w:num>
-  <w:num w:numId="9">
-    <w:abstractNumId w:val="5"/>
+  <w:num w:numId="11">
+    <w:abstractNumId w:val="4"/>
   </w:num>
-  <w:num w:numId="10">
-    <w:abstractNumId w:val="7"/>
-  </w:num>
-  <w:num w:numId="11">
+  <w:num w:numId="12">
     <w:abstractNumId w:val="3"/>
   </w:num>
-  <w:num w:numId="12">
-    <w:abstractNumId w:val="2"/>
+  <w:num w:numId="13">
+    <w:abstractNumId w:val="0"/>
   </w:num>
 </w:numbering>
 </file>
